--- a/assignment/Web Sites Consulted.docx
+++ b/assignment/Web Sites Consulted.docx
@@ -1,6 +1,6 @@
 
 <file path=word/document.xml><?xml version="1.0" encoding="utf-8"?>
-<w:document xmlns:wpc="http://schemas.microsoft.com/office/word/2010/wordprocessingCanvas" xmlns:mc="http://schemas.openxmlformats.org/markup-compatibility/2006" xmlns:o="urn:schemas-microsoft-com:office:office" xmlns:r="http://schemas.openxmlformats.org/officeDocument/2006/relationships" xmlns:m="http://schemas.openxmlformats.org/officeDocument/2006/math" xmlns:v="urn:schemas-microsoft-com:vml" xmlns:wp14="http://schemas.microsoft.com/office/word/2010/wordprocessingDrawing" xmlns:wp="http://schemas.openxmlformats.org/drawingml/2006/wordprocessingDrawing" xmlns:w10="urn:schemas-microsoft-com:office:word" xmlns:w="http://schemas.openxmlformats.org/wordprocessingml/2006/main" xmlns:w14="http://schemas.microsoft.com/office/word/2010/wordml" xmlns:wpg="http://schemas.microsoft.com/office/word/2010/wordprocessingGroup" xmlns:wpi="http://schemas.microsoft.com/office/word/2010/wordprocessingInk" xmlns:wne="http://schemas.microsoft.com/office/word/2006/wordml" xmlns:wps="http://schemas.microsoft.com/office/word/2010/wordprocessingShape" mc:Ignorable="w14 wp14">
+<w:document xmlns:wpc="http://schemas.microsoft.com/office/word/2010/wordprocessingCanvas" xmlns:mc="http://schemas.openxmlformats.org/markup-compatibility/2006" xmlns:o="urn:schemas-microsoft-com:office:office" xmlns:r="http://schemas.openxmlformats.org/officeDocument/2006/relationships" xmlns:m="http://schemas.openxmlformats.org/officeDocument/2006/math" xmlns:v="urn:schemas-microsoft-com:vml" xmlns:wp14="http://schemas.microsoft.com/office/word/2010/wordprocessingDrawing" xmlns:wp="http://schemas.openxmlformats.org/drawingml/2006/wordprocessingDrawing" xmlns:w10="urn:schemas-microsoft-com:office:word" xmlns:w="http://schemas.openxmlformats.org/wordprocessingml/2006/main" xmlns:w14="http://schemas.microsoft.com/office/word/2010/wordml" xmlns:w15="http://schemas.microsoft.com/office/word/2012/wordml" xmlns:wpg="http://schemas.microsoft.com/office/word/2010/wordprocessingGroup" xmlns:wpi="http://schemas.microsoft.com/office/word/2010/wordprocessingInk" xmlns:wne="http://schemas.microsoft.com/office/word/2006/wordml" xmlns:wps="http://schemas.microsoft.com/office/word/2010/wordprocessingShape" mc:Ignorable="w14 w15 wp14">
   <w:body>
     <w:p>
       <w:pPr>
@@ -63,7 +63,7 @@
           <w:szCs w:val="24"/>
         </w:rPr>
       </w:pPr>
-      <w:hyperlink r:id="rId6" w:history="1">
+      <w:hyperlink r:id="rId5" w:history="1">
         <w:r>
           <w:rPr>
             <w:rStyle w:val="Hyperlink"/>
@@ -106,8 +106,28 @@
           <w:sz w:val="24"/>
           <w:szCs w:val="24"/>
         </w:rPr>
-        <w:t>, this is because the user can clearly see the options available and it makes the page looks neat with good structure.</w:t>
-      </w:r>
+        <w:t>, this is because the user can clearly see the options available and it makes the page looks neat with good structure</w:t>
+      </w:r>
+      <w:proofErr w:type="gramStart"/>
+      <w:r>
+        <w:rPr>
+          <w:rFonts w:cstheme="minorHAnsi"/>
+          <w:sz w:val="24"/>
+          <w:szCs w:val="24"/>
+        </w:rPr>
+        <w:t>.</w:t>
+      </w:r>
+      <w:r>
+        <w:rPr>
+          <w:rFonts w:cstheme="minorHAnsi"/>
+          <w:sz w:val="24"/>
+          <w:szCs w:val="24"/>
+        </w:rPr>
+        <w:t>.</w:t>
+      </w:r>
+      <w:bookmarkStart w:id="0" w:name="_GoBack"/>
+      <w:bookmarkEnd w:id="0"/>
+      <w:proofErr w:type="gramEnd"/>
     </w:p>
     <w:p>
       <w:pPr>
@@ -191,7 +211,7 @@
           <w:szCs w:val="24"/>
         </w:rPr>
       </w:pPr>
-      <w:hyperlink r:id="rId7" w:history="1">
+      <w:hyperlink r:id="rId6" w:history="1">
         <w:r>
           <w:rPr>
             <w:rStyle w:val="Hyperlink"/>
@@ -385,7 +405,7 @@
           <w:szCs w:val="24"/>
         </w:rPr>
       </w:pPr>
-      <w:hyperlink r:id="rId8" w:history="1">
+      <w:hyperlink r:id="rId7" w:history="1">
         <w:r>
           <w:rPr>
             <w:rStyle w:val="Hyperlink"/>
@@ -426,7 +446,7 @@
           <w:shd w:val="clear" w:color="auto" w:fill="FFFFFF"/>
         </w:rPr>
       </w:pPr>
-      <w:hyperlink r:id="rId9" w:history="1">
+      <w:hyperlink r:id="rId8" w:history="1">
         <w:r>
           <w:rPr>
             <w:rStyle w:val="Hyperlink"/>
@@ -521,7 +541,7 @@
           <w:shd w:val="clear" w:color="auto" w:fill="FFFFFF"/>
         </w:rPr>
       </w:pPr>
-      <w:hyperlink r:id="rId10" w:history="1">
+      <w:hyperlink r:id="rId9" w:history="1">
         <w:r>
           <w:rPr>
             <w:rStyle w:val="Hyperlink"/>
@@ -654,7 +674,7 @@
         <w:lastRenderedPageBreak/>
         <w:t xml:space="preserve">Night life picture- </w:t>
       </w:r>
-      <w:hyperlink r:id="rId11" w:history="1">
+      <w:hyperlink r:id="rId10" w:history="1">
         <w:r>
           <w:rPr>
             <w:rStyle w:val="Hyperlink"/>
@@ -839,8 +859,6 @@
         </w:rPr>
         <w:t>We used white in the paragraphs because we found it easier to read as the orange was a bit bright.</w:t>
       </w:r>
-      <w:bookmarkStart w:id="0" w:name="_GoBack"/>
-      <w:bookmarkEnd w:id="0"/>
     </w:p>
     <w:p>
       <w:pPr>
@@ -1309,36 +1327,16 @@
           <w:szCs w:val="24"/>
           <w:shd w:val="clear" w:color="auto" w:fill="FFFFFF"/>
         </w:rPr>
-        <w:t xml:space="preserve"> for all headings, pictures and </w:t>
-      </w:r>
-      <w:proofErr w:type="gramStart"/>
-      <w:r>
-        <w:rPr>
-          <w:rFonts w:cstheme="minorHAnsi"/>
-          <w:sz w:val="24"/>
-          <w:szCs w:val="24"/>
-          <w:shd w:val="clear" w:color="auto" w:fill="FFFFFF"/>
-        </w:rPr>
-        <w:t>buttons</w:t>
-      </w:r>
-      <w:r>
-        <w:rPr>
-          <w:rFonts w:cstheme="minorHAnsi"/>
-          <w:sz w:val="24"/>
-          <w:szCs w:val="24"/>
-          <w:shd w:val="clear" w:color="auto" w:fill="FFFFFF"/>
-        </w:rPr>
-        <w:t>,</w:t>
-      </w:r>
-      <w:proofErr w:type="gramEnd"/>
-      <w:r>
-        <w:rPr>
-          <w:rFonts w:cstheme="minorHAnsi"/>
-          <w:sz w:val="24"/>
-          <w:szCs w:val="24"/>
-          <w:shd w:val="clear" w:color="auto" w:fill="FFFFFF"/>
-        </w:rPr>
-        <w:t xml:space="preserve"> we kept it the same to give the web page more structure. </w:t>
+        <w:t xml:space="preserve"> for all headings, pictures and buttons</w:t>
+      </w:r>
+      <w:r>
+        <w:rPr>
+          <w:rFonts w:cstheme="minorHAnsi"/>
+          <w:sz w:val="24"/>
+          <w:szCs w:val="24"/>
+          <w:shd w:val="clear" w:color="auto" w:fill="FFFFFF"/>
+        </w:rPr>
+        <w:t xml:space="preserve">, we kept it the same to give the web page more structure. </w:t>
       </w:r>
       <w:r>
         <w:rPr>
@@ -1678,27 +1676,7 @@
           <w:szCs w:val="24"/>
           <w:shd w:val="clear" w:color="auto" w:fill="FFFFFF"/>
         </w:rPr>
-        <w:t xml:space="preserve">The heading is first, the button images are below and the picture is below the button images. They are evenly space apart based on their size. There isn’t a very large gap where the user has to keep </w:t>
-      </w:r>
-      <w:proofErr w:type="gramStart"/>
-      <w:r>
-        <w:rPr>
-          <w:rFonts w:cstheme="minorHAnsi"/>
-          <w:sz w:val="24"/>
-          <w:szCs w:val="24"/>
-          <w:shd w:val="clear" w:color="auto" w:fill="FFFFFF"/>
-        </w:rPr>
-        <w:t>scrolling,</w:t>
-      </w:r>
-      <w:proofErr w:type="gramEnd"/>
-      <w:r>
-        <w:rPr>
-          <w:rFonts w:cstheme="minorHAnsi"/>
-          <w:sz w:val="24"/>
-          <w:szCs w:val="24"/>
-          <w:shd w:val="clear" w:color="auto" w:fill="FFFFFF"/>
-        </w:rPr>
-        <w:t xml:space="preserve"> rather it fits neatly in a structured way with enough</w:t>
+        <w:t>The heading is first, the button images are below and the picture is below the button images. They are evenly space apart based on their size. There isn’t a very large gap where the user has to keep scrolling, rather it fits neatly in a structured way with enough</w:t>
       </w:r>
       <w:r>
         <w:rPr>
@@ -2086,36 +2064,16 @@
           <w:szCs w:val="24"/>
           <w:shd w:val="clear" w:color="auto" w:fill="FFFFFF"/>
         </w:rPr>
-        <w:t xml:space="preserve">: All headers are aligned to the centre of the </w:t>
-      </w:r>
-      <w:proofErr w:type="gramStart"/>
-      <w:r>
-        <w:rPr>
-          <w:rFonts w:cstheme="minorHAnsi"/>
-          <w:sz w:val="24"/>
-          <w:szCs w:val="24"/>
-          <w:shd w:val="clear" w:color="auto" w:fill="FFFFFF"/>
-        </w:rPr>
-        <w:t>page</w:t>
-      </w:r>
-      <w:r>
-        <w:rPr>
-          <w:rFonts w:cstheme="minorHAnsi"/>
-          <w:sz w:val="24"/>
-          <w:szCs w:val="24"/>
-          <w:shd w:val="clear" w:color="auto" w:fill="FFFFFF"/>
-        </w:rPr>
-        <w:t>,</w:t>
-      </w:r>
-      <w:proofErr w:type="gramEnd"/>
-      <w:r>
-        <w:rPr>
-          <w:rFonts w:cstheme="minorHAnsi"/>
-          <w:sz w:val="24"/>
-          <w:szCs w:val="24"/>
-          <w:shd w:val="clear" w:color="auto" w:fill="FFFFFF"/>
-        </w:rPr>
-        <w:t xml:space="preserve"> we decided this because it made the header clear to the user. All paragraphs are aligned to the </w:t>
+        <w:t>: All headers are aligned to the centre of the page</w:t>
+      </w:r>
+      <w:r>
+        <w:rPr>
+          <w:rFonts w:cstheme="minorHAnsi"/>
+          <w:sz w:val="24"/>
+          <w:szCs w:val="24"/>
+          <w:shd w:val="clear" w:color="auto" w:fill="FFFFFF"/>
+        </w:rPr>
+        <w:t xml:space="preserve">, we decided this because it made the header clear to the user. All paragraphs are aligned to the </w:t>
       </w:r>
       <w:r>
         <w:rPr>
@@ -2330,27 +2288,7 @@
           <w:szCs w:val="24"/>
           <w:shd w:val="clear" w:color="auto" w:fill="FFFFFF"/>
         </w:rPr>
-        <w:t xml:space="preserve"> All text which </w:t>
-      </w:r>
-      <w:proofErr w:type="gramStart"/>
-      <w:r>
-        <w:rPr>
-          <w:rFonts w:cstheme="minorHAnsi"/>
-          <w:sz w:val="24"/>
-          <w:szCs w:val="24"/>
-          <w:shd w:val="clear" w:color="auto" w:fill="FFFFFF"/>
-        </w:rPr>
-        <w:t>define</w:t>
-      </w:r>
-      <w:proofErr w:type="gramEnd"/>
-      <w:r>
-        <w:rPr>
-          <w:rFonts w:cstheme="minorHAnsi"/>
-          <w:sz w:val="24"/>
-          <w:szCs w:val="24"/>
-          <w:shd w:val="clear" w:color="auto" w:fill="FFFFFF"/>
-        </w:rPr>
-        <w:t xml:space="preserve"> all the elements in the form are white and are the same size, this is because they are grouped together.</w:t>
+        <w:t xml:space="preserve"> All text which define all the elements in the form are white and are the same size, this is because they are grouped together.</w:t>
       </w:r>
     </w:p>
     <w:p>
@@ -2951,8 +2889,8 @@
 </file>
 
 <file path=word/numbering.xml><?xml version="1.0" encoding="utf-8"?>
-<w:numbering xmlns:wpc="http://schemas.microsoft.com/office/word/2010/wordprocessingCanvas" xmlns:mc="http://schemas.openxmlformats.org/markup-compatibility/2006" xmlns:o="urn:schemas-microsoft-com:office:office" xmlns:r="http://schemas.openxmlformats.org/officeDocument/2006/relationships" xmlns:m="http://schemas.openxmlformats.org/officeDocument/2006/math" xmlns:v="urn:schemas-microsoft-com:vml" xmlns:wp14="http://schemas.microsoft.com/office/word/2010/wordprocessingDrawing" xmlns:wp="http://schemas.openxmlformats.org/drawingml/2006/wordprocessingDrawing" xmlns:w10="urn:schemas-microsoft-com:office:word" xmlns:w="http://schemas.openxmlformats.org/wordprocessingml/2006/main" xmlns:w14="http://schemas.microsoft.com/office/word/2010/wordml" xmlns:wpg="http://schemas.microsoft.com/office/word/2010/wordprocessingGroup" xmlns:wpi="http://schemas.microsoft.com/office/word/2010/wordprocessingInk" xmlns:wne="http://schemas.microsoft.com/office/word/2006/wordml" xmlns:wps="http://schemas.microsoft.com/office/word/2010/wordprocessingShape" mc:Ignorable="w14 wp14">
-  <w:abstractNum w:abstractNumId="0">
+<w:numbering xmlns:wpc="http://schemas.microsoft.com/office/word/2010/wordprocessingCanvas" xmlns:mc="http://schemas.openxmlformats.org/markup-compatibility/2006" xmlns:o="urn:schemas-microsoft-com:office:office" xmlns:r="http://schemas.openxmlformats.org/officeDocument/2006/relationships" xmlns:m="http://schemas.openxmlformats.org/officeDocument/2006/math" xmlns:v="urn:schemas-microsoft-com:vml" xmlns:wp14="http://schemas.microsoft.com/office/word/2010/wordprocessingDrawing" xmlns:wp="http://schemas.openxmlformats.org/drawingml/2006/wordprocessingDrawing" xmlns:w10="urn:schemas-microsoft-com:office:word" xmlns:w="http://schemas.openxmlformats.org/wordprocessingml/2006/main" xmlns:w14="http://schemas.microsoft.com/office/word/2010/wordml" xmlns:w15="http://schemas.microsoft.com/office/word/2012/wordml" xmlns:wpg="http://schemas.microsoft.com/office/word/2010/wordprocessingGroup" xmlns:wpi="http://schemas.microsoft.com/office/word/2010/wordprocessingInk" xmlns:wne="http://schemas.microsoft.com/office/word/2006/wordml" xmlns:wps="http://schemas.microsoft.com/office/word/2010/wordprocessingShape" mc:Ignorable="w14 w15 wp14">
+  <w:abstractNum w:abstractNumId="0" w15:restartNumberingAfterBreak="0">
     <w:nsid w:val="16600FC1"/>
     <w:multiLevelType w:val="hybridMultilevel"/>
     <w:tmpl w:val="3A5070FC"/>
@@ -3065,7 +3003,7 @@
       </w:rPr>
     </w:lvl>
   </w:abstractNum>
-  <w:abstractNum w:abstractNumId="1">
+  <w:abstractNum w:abstractNumId="1" w15:restartNumberingAfterBreak="0">
     <w:nsid w:val="17E27845"/>
     <w:multiLevelType w:val="hybridMultilevel"/>
     <w:tmpl w:val="86EE001A"/>
@@ -3178,7 +3116,7 @@
       </w:rPr>
     </w:lvl>
   </w:abstractNum>
-  <w:abstractNum w:abstractNumId="2">
+  <w:abstractNum w:abstractNumId="2" w15:restartNumberingAfterBreak="0">
     <w:nsid w:val="70762B11"/>
     <w:multiLevelType w:val="hybridMultilevel"/>
     <w:tmpl w:val="AB9E5424"/>
@@ -3291,7 +3229,7 @@
       </w:rPr>
     </w:lvl>
   </w:abstractNum>
-  <w:abstractNum w:abstractNumId="3">
+  <w:abstractNum w:abstractNumId="3" w15:restartNumberingAfterBreak="0">
     <w:nsid w:val="778E4B5C"/>
     <w:multiLevelType w:val="hybridMultilevel"/>
     <w:tmpl w:val="755E307E"/>
@@ -3420,7 +3358,7 @@
 </file>
 
 <file path=word/styles.xml><?xml version="1.0" encoding="utf-8"?>
-<w:styles xmlns:mc="http://schemas.openxmlformats.org/markup-compatibility/2006" xmlns:r="http://schemas.openxmlformats.org/officeDocument/2006/relationships" xmlns:w="http://schemas.openxmlformats.org/wordprocessingml/2006/main" xmlns:w14="http://schemas.microsoft.com/office/word/2010/wordml" mc:Ignorable="w14">
+<w:styles xmlns:mc="http://schemas.openxmlformats.org/markup-compatibility/2006" xmlns:r="http://schemas.openxmlformats.org/officeDocument/2006/relationships" xmlns:w="http://schemas.openxmlformats.org/wordprocessingml/2006/main" xmlns:w14="http://schemas.microsoft.com/office/word/2010/wordml" xmlns:w15="http://schemas.microsoft.com/office/word/2012/wordml" mc:Ignorable="w14 w15">
   <w:docDefaults>
     <w:rPrDefault>
       <w:rPr>
@@ -3436,368 +3374,378 @@
       </w:pPr>
     </w:pPrDefault>
   </w:docDefaults>
-  <w:latentStyles w:defLockedState="0" w:defUIPriority="99" w:defSemiHidden="1" w:defUnhideWhenUsed="1" w:defQFormat="0" w:count="267">
-    <w:lsdException w:name="Normal" w:semiHidden="0" w:uiPriority="0" w:unhideWhenUsed="0" w:qFormat="1"/>
-    <w:lsdException w:name="heading 1" w:semiHidden="0" w:uiPriority="9" w:unhideWhenUsed="0" w:qFormat="1"/>
-    <w:lsdException w:name="heading 2" w:uiPriority="9" w:qFormat="1"/>
-    <w:lsdException w:name="heading 3" w:uiPriority="9" w:qFormat="1"/>
-    <w:lsdException w:name="heading 4" w:uiPriority="9" w:qFormat="1"/>
-    <w:lsdException w:name="heading 5" w:uiPriority="9" w:qFormat="1"/>
-    <w:lsdException w:name="heading 6" w:uiPriority="9" w:qFormat="1"/>
-    <w:lsdException w:name="heading 7" w:uiPriority="9" w:qFormat="1"/>
-    <w:lsdException w:name="heading 8" w:uiPriority="9" w:qFormat="1"/>
-    <w:lsdException w:name="heading 9" w:uiPriority="9" w:qFormat="1"/>
-    <w:lsdException w:name="toc 1" w:uiPriority="39"/>
-    <w:lsdException w:name="toc 2" w:uiPriority="39"/>
-    <w:lsdException w:name="toc 3" w:uiPriority="39"/>
-    <w:lsdException w:name="toc 4" w:uiPriority="39"/>
-    <w:lsdException w:name="toc 5" w:uiPriority="39"/>
-    <w:lsdException w:name="toc 6" w:uiPriority="39"/>
-    <w:lsdException w:name="toc 7" w:uiPriority="39"/>
-    <w:lsdException w:name="toc 8" w:uiPriority="39"/>
-    <w:lsdException w:name="toc 9" w:uiPriority="39"/>
-    <w:lsdException w:name="caption" w:uiPriority="35" w:qFormat="1"/>
-    <w:lsdException w:name="Title" w:semiHidden="0" w:uiPriority="10" w:unhideWhenUsed="0" w:qFormat="1"/>
-    <w:lsdException w:name="Default Paragraph Font" w:uiPriority="1"/>
-    <w:lsdException w:name="Subtitle" w:semiHidden="0" w:uiPriority="11" w:unhideWhenUsed="0" w:qFormat="1"/>
-    <w:lsdException w:name="Strong" w:semiHidden="0" w:uiPriority="22" w:unhideWhenUsed="0" w:qFormat="1"/>
-    <w:lsdException w:name="Emphasis" w:semiHidden="0" w:uiPriority="20" w:unhideWhenUsed="0" w:qFormat="1"/>
-    <w:lsdException w:name="Table Grid" w:semiHidden="0" w:uiPriority="59" w:unhideWhenUsed="0"/>
-    <w:lsdException w:name="Placeholder Text" w:unhideWhenUsed="0"/>
-    <w:lsdException w:name="No Spacing" w:semiHidden="0" w:uiPriority="1" w:unhideWhenUsed="0" w:qFormat="1"/>
-    <w:lsdException w:name="Light Shading" w:semiHidden="0" w:uiPriority="60" w:unhideWhenUsed="0"/>
-    <w:lsdException w:name="Light List" w:semiHidden="0" w:uiPriority="61" w:unhideWhenUsed="0"/>
-    <w:lsdException w:name="Light Grid" w:semiHidden="0" w:uiPriority="62" w:unhideWhenUsed="0"/>
-    <w:lsdException w:name="Medium Shading 1" w:semiHidden="0" w:uiPriority="63" w:unhideWhenUsed="0"/>
-    <w:lsdException w:name="Medium Shading 2" w:semiHidden="0" w:uiPriority="64" w:unhideWhenUsed="0"/>
-    <w:lsdException w:name="Medium List 1" w:semiHidden="0" w:uiPriority="65" w:unhideWhenUsed="0"/>
-    <w:lsdException w:name="Medium List 2" w:semiHidden="0" w:uiPriority="66" w:unhideWhenUsed="0"/>
-    <w:lsdException w:name="Medium Grid 1" w:semiHidden="0" w:uiPriority="67" w:unhideWhenUsed="0"/>
-    <w:lsdException w:name="Medium Grid 2" w:semiHidden="0" w:uiPriority="68" w:unhideWhenUsed="0"/>
-    <w:lsdException w:name="Medium Grid 3" w:semiHidden="0" w:uiPriority="69" w:unhideWhenUsed="0"/>
-    <w:lsdException w:name="Dark List" w:semiHidden="0" w:uiPriority="70" w:unhideWhenUsed="0"/>
-    <w:lsdException w:name="Colorful Shading" w:semiHidden="0" w:uiPriority="71" w:unhideWhenUsed="0"/>
-    <w:lsdException w:name="Colorful List" w:semiHidden="0" w:uiPriority="72" w:unhideWhenUsed="0"/>
-    <w:lsdException w:name="Colorful Grid" w:semiHidden="0" w:uiPriority="73" w:unhideWhenUsed="0"/>
-    <w:lsdException w:name="Light Shading Accent 1" w:semiHidden="0" w:uiPriority="60" w:unhideWhenUsed="0"/>
-    <w:lsdException w:name="Light List Accent 1" w:semiHidden="0" w:uiPriority="61" w:unhideWhenUsed="0"/>
-    <w:lsdException w:name="Light Grid Accent 1" w:semiHidden="0" w:uiPriority="62" w:unhideWhenUsed="0"/>
-    <w:lsdException w:name="Medium Shading 1 Accent 1" w:semiHidden="0" w:uiPriority="63" w:unhideWhenUsed="0"/>
-    <w:lsdException w:name="Medium Shading 2 Accent 1" w:semiHidden="0" w:uiPriority="64" w:unhideWhenUsed="0"/>
-    <w:lsdException w:name="Medium List 1 Accent 1" w:semiHidden="0" w:uiPriority="65" w:unhideWhenUsed="0"/>
-    <w:lsdException w:name="Revision" w:unhideWhenUsed="0"/>
-    <w:lsdException w:name="List Paragraph" w:semiHidden="0" w:uiPriority="34" w:unhideWhenUsed="0" w:qFormat="1"/>
-    <w:lsdException w:name="Quote" w:semiHidden="0" w:uiPriority="29" w:unhideWhenUsed="0" w:qFormat="1"/>
-    <w:lsdException w:name="Intense Quote" w:semiHidden="0" w:uiPriority="30" w:unhideWhenUsed="0" w:qFormat="1"/>
-    <w:lsdException w:name="Medium List 2 Accent 1" w:semiHidden="0" w:uiPriority="66" w:unhideWhenUsed="0"/>
-    <w:lsdException w:name="Medium Grid 1 Accent 1" w:semiHidden="0" w:uiPriority="67" w:unhideWhenUsed="0"/>
-    <w:lsdException w:name="Medium Grid 2 Accent 1" w:semiHidden="0" w:uiPriority="68" w:unhideWhenUsed="0"/>
-    <w:lsdException w:name="Medium Grid 3 Accent 1" w:semiHidden="0" w:uiPriority="69" w:unhideWhenUsed="0"/>
-    <w:lsdException w:name="Dark List Accent 1" w:semiHidden="0" w:uiPriority="70" w:unhideWhenUsed="0"/>
-    <w:lsdException w:name="Colorful Shading Accent 1" w:semiHidden="0" w:uiPriority="71" w:unhideWhenUsed="0"/>
-    <w:lsdException w:name="Colorful List Accent 1" w:semiHidden="0" w:uiPriority="72" w:unhideWhenUsed="0"/>
-    <w:lsdException w:name="Colorful Grid Accent 1" w:semiHidden="0" w:uiPriority="73" w:unhideWhenUsed="0"/>
-    <w:lsdException w:name="Light Shading Accent 2" w:semiHidden="0" w:uiPriority="60" w:unhideWhenUsed="0"/>
-    <w:lsdException w:name="Light List Accent 2" w:semiHidden="0" w:uiPriority="61" w:unhideWhenUsed="0"/>
-    <w:lsdException w:name="Light Grid Accent 2" w:semiHidden="0" w:uiPriority="62" w:unhideWhenUsed="0"/>
-    <w:lsdException w:name="Medium Shading 1 Accent 2" w:semiHidden="0" w:uiPriority="63" w:unhideWhenUsed="0"/>
-    <w:lsdException w:name="Medium Shading 2 Accent 2" w:semiHidden="0" w:uiPriority="64" w:unhideWhenUsed="0"/>
-    <w:lsdException w:name="Medium List 1 Accent 2" w:semiHidden="0" w:uiPriority="65" w:unhideWhenUsed="0"/>
-    <w:lsdException w:name="Medium List 2 Accent 2" w:semiHidden="0" w:uiPriority="66" w:unhideWhenUsed="0"/>
-    <w:lsdException w:name="Medium Grid 1 Accent 2" w:semiHidden="0" w:uiPriority="67" w:unhideWhenUsed="0"/>
-    <w:lsdException w:name="Medium Grid 2 Accent 2" w:semiHidden="0" w:uiPriority="68" w:unhideWhenUsed="0"/>
-    <w:lsdException w:name="Medium Grid 3 Accent 2" w:semiHidden="0" w:uiPriority="69" w:unhideWhenUsed="0"/>
-    <w:lsdException w:name="Dark List Accent 2" w:semiHidden="0" w:uiPriority="70" w:unhideWhenUsed="0"/>
-    <w:lsdException w:name="Colorful Shading Accent 2" w:semiHidden="0" w:uiPriority="71" w:unhideWhenUsed="0"/>
-    <w:lsdException w:name="Colorful List Accent 2" w:semiHidden="0" w:uiPriority="72" w:unhideWhenUsed="0"/>
-    <w:lsdException w:name="Colorful Grid Accent 2" w:semiHidden="0" w:uiPriority="73" w:unhideWhenUsed="0"/>
-    <w:lsdException w:name="Light Shading Accent 3" w:semiHidden="0" w:uiPriority="60" w:unhideWhenUsed="0"/>
-    <w:lsdException w:name="Light List Accent 3" w:semiHidden="0" w:uiPriority="61" w:unhideWhenUsed="0"/>
-    <w:lsdException w:name="Light Grid Accent 3" w:semiHidden="0" w:uiPriority="62" w:unhideWhenUsed="0"/>
-    <w:lsdException w:name="Medium Shading 1 Accent 3" w:semiHidden="0" w:uiPriority="63" w:unhideWhenUsed="0"/>
-    <w:lsdException w:name="Medium Shading 2 Accent 3" w:semiHidden="0" w:uiPriority="64" w:unhideWhenUsed="0"/>
-    <w:lsdException w:name="Medium List 1 Accent 3" w:semiHidden="0" w:uiPriority="65" w:unhideWhenUsed="0"/>
-    <w:lsdException w:name="Medium List 2 Accent 3" w:semiHidden="0" w:uiPriority="66" w:unhideWhenUsed="0"/>
-    <w:lsdException w:name="Medium Grid 1 Accent 3" w:semiHidden="0" w:uiPriority="67" w:unhideWhenUsed="0"/>
-    <w:lsdException w:name="Medium Grid 2 Accent 3" w:semiHidden="0" w:uiPriority="68" w:unhideWhenUsed="0"/>
-    <w:lsdException w:name="Medium Grid 3 Accent 3" w:semiHidden="0" w:uiPriority="69" w:unhideWhenUsed="0"/>
-    <w:lsdException w:name="Dark List Accent 3" w:semiHidden="0" w:uiPriority="70" w:unhideWhenUsed="0"/>
-    <w:lsdException w:name="Colorful Shading Accent 3" w:semiHidden="0" w:uiPriority="71" w:unhideWhenUsed="0"/>
-    <w:lsdException w:name="Colorful List Accent 3" w:semiHidden="0" w:uiPriority="72" w:unhideWhenUsed="0"/>
-    <w:lsdException w:name="Colorful Grid Accent 3" w:semiHidden="0" w:uiPriority="73" w:unhideWhenUsed="0"/>
-    <w:lsdException w:name="Light Shading Accent 4" w:semiHidden="0" w:uiPriority="60" w:unhideWhenUsed="0"/>
-    <w:lsdException w:name="Light List Accent 4" w:semiHidden="0" w:uiPriority="61" w:unhideWhenUsed="0"/>
-    <w:lsdException w:name="Light Grid Accent 4" w:semiHidden="0" w:uiPriority="62" w:unhideWhenUsed="0"/>
-    <w:lsdException w:name="Medium Shading 1 Accent 4" w:semiHidden="0" w:uiPriority="63" w:unhideWhenUsed="0"/>
-    <w:lsdException w:name="Medium Shading 2 Accent 4" w:semiHidden="0" w:uiPriority="64" w:unhideWhenUsed="0"/>
-    <w:lsdException w:name="Medium List 1 Accent 4" w:semiHidden="0" w:uiPriority="65" w:unhideWhenUsed="0"/>
-    <w:lsdException w:name="Medium List 2 Accent 4" w:semiHidden="0" w:uiPriority="66" w:unhideWhenUsed="0"/>
-    <w:lsdException w:name="Medium Grid 1 Accent 4" w:semiHidden="0" w:uiPriority="67" w:unhideWhenUsed="0"/>
-    <w:lsdException w:name="Medium Grid 2 Accent 4" w:semiHidden="0" w:uiPriority="68" w:unhideWhenUsed="0"/>
-    <w:lsdException w:name="Medium Grid 3 Accent 4" w:semiHidden="0" w:uiPriority="69" w:unhideWhenUsed="0"/>
-    <w:lsdException w:name="Dark List Accent 4" w:semiHidden="0" w:uiPriority="70" w:unhideWhenUsed="0"/>
-    <w:lsdException w:name="Colorful Shading Accent 4" w:semiHidden="0" w:uiPriority="71" w:unhideWhenUsed="0"/>
-    <w:lsdException w:name="Colorful List Accent 4" w:semiHidden="0" w:uiPriority="72" w:unhideWhenUsed="0"/>
-    <w:lsdException w:name="Colorful Grid Accent 4" w:semiHidden="0" w:uiPriority="73" w:unhideWhenUsed="0"/>
-    <w:lsdException w:name="Light Shading Accent 5" w:semiHidden="0" w:uiPriority="60" w:unhideWhenUsed="0"/>
-    <w:lsdException w:name="Light List Accent 5" w:semiHidden="0" w:uiPriority="61" w:unhideWhenUsed="0"/>
-    <w:lsdException w:name="Light Grid Accent 5" w:semiHidden="0" w:uiPriority="62" w:unhideWhenUsed="0"/>
-    <w:lsdException w:name="Medium Shading 1 Accent 5" w:semiHidden="0" w:uiPriority="63" w:unhideWhenUsed="0"/>
-    <w:lsdException w:name="Medium Shading 2 Accent 5" w:semiHidden="0" w:uiPriority="64" w:unhideWhenUsed="0"/>
-    <w:lsdException w:name="Medium List 1 Accent 5" w:semiHidden="0" w:uiPriority="65" w:unhideWhenUsed="0"/>
-    <w:lsdException w:name="Medium List 2 Accent 5" w:semiHidden="0" w:uiPriority="66" w:unhideWhenUsed="0"/>
-    <w:lsdException w:name="Medium Grid 1 Accent 5" w:semiHidden="0" w:uiPriority="67" w:unhideWhenUsed="0"/>
-    <w:lsdException w:name="Medium Grid 2 Accent 5" w:semiHidden="0" w:uiPriority="68" w:unhideWhenUsed="0"/>
-    <w:lsdException w:name="Medium Grid 3 Accent 5" w:semiHidden="0" w:uiPriority="69" w:unhideWhenUsed="0"/>
-    <w:lsdException w:name="Dark List Accent 5" w:semiHidden="0" w:uiPriority="70" w:unhideWhenUsed="0"/>
-    <w:lsdException w:name="Colorful Shading Accent 5" w:semiHidden="0" w:uiPriority="71" w:unhideWhenUsed="0"/>
-    <w:lsdException w:name="Colorful List Accent 5" w:semiHidden="0" w:uiPriority="72" w:unhideWhenUsed="0"/>
-    <w:lsdException w:name="Colorful Grid Accent 5" w:semiHidden="0" w:uiPriority="73" w:unhideWhenUsed="0"/>
-    <w:lsdException w:name="Light Shading Accent 6" w:semiHidden="0" w:uiPriority="60" w:unhideWhenUsed="0"/>
-    <w:lsdException w:name="Light List Accent 6" w:semiHidden="0" w:uiPriority="61" w:unhideWhenUsed="0"/>
-    <w:lsdException w:name="Light Grid Accent 6" w:semiHidden="0" w:uiPriority="62" w:unhideWhenUsed="0"/>
-    <w:lsdException w:name="Medium Shading 1 Accent 6" w:semiHidden="0" w:uiPriority="63" w:unhideWhenUsed="0"/>
-    <w:lsdException w:name="Medium Shading 2 Accent 6" w:semiHidden="0" w:uiPriority="64" w:unhideWhenUsed="0"/>
-    <w:lsdException w:name="Medium List 1 Accent 6" w:semiHidden="0" w:uiPriority="65" w:unhideWhenUsed="0"/>
-    <w:lsdException w:name="Medium List 2 Accent 6" w:semiHidden="0" w:uiPriority="66" w:unhideWhenUsed="0"/>
-    <w:lsdException w:name="Medium Grid 1 Accent 6" w:semiHidden="0" w:uiPriority="67" w:unhideWhenUsed="0"/>
-    <w:lsdException w:name="Medium Grid 2 Accent 6" w:semiHidden="0" w:uiPriority="68" w:unhideWhenUsed="0"/>
-    <w:lsdException w:name="Medium Grid 3 Accent 6" w:semiHidden="0" w:uiPriority="69" w:unhideWhenUsed="0"/>
-    <w:lsdException w:name="Dark List Accent 6" w:semiHidden="0" w:uiPriority="70" w:unhideWhenUsed="0"/>
-    <w:lsdException w:name="Colorful Shading Accent 6" w:semiHidden="0" w:uiPriority="71" w:unhideWhenUsed="0"/>
-    <w:lsdException w:name="Colorful List Accent 6" w:semiHidden="0" w:uiPriority="72" w:unhideWhenUsed="0"/>
-    <w:lsdException w:name="Colorful Grid Accent 6" w:semiHidden="0" w:uiPriority="73" w:unhideWhenUsed="0"/>
-    <w:lsdException w:name="Subtle Emphasis" w:semiHidden="0" w:uiPriority="19" w:unhideWhenUsed="0" w:qFormat="1"/>
-    <w:lsdException w:name="Intense Emphasis" w:semiHidden="0" w:uiPriority="21" w:unhideWhenUsed="0" w:qFormat="1"/>
-    <w:lsdException w:name="Subtle Reference" w:semiHidden="0" w:uiPriority="31" w:unhideWhenUsed="0" w:qFormat="1"/>
-    <w:lsdException w:name="Intense Reference" w:semiHidden="0" w:uiPriority="32" w:unhideWhenUsed="0" w:qFormat="1"/>
-    <w:lsdException w:name="Book Title" w:semiHidden="0" w:uiPriority="33" w:unhideWhenUsed="0" w:qFormat="1"/>
-    <w:lsdException w:name="Bibliography" w:uiPriority="37"/>
-    <w:lsdException w:name="TOC Heading" w:uiPriority="39" w:qFormat="1"/>
-  </w:latentStyles>
-  <w:style w:type="paragraph" w:default="1" w:styleId="Normal">
-    <w:name w:val="Normal"/>
-    <w:qFormat/>
-  </w:style>
-  <w:style w:type="character" w:default="1" w:styleId="DefaultParagraphFont">
-    <w:name w:val="Default Paragraph Font"/>
-    <w:uiPriority w:val="1"/>
-    <w:semiHidden/>
-    <w:unhideWhenUsed/>
-  </w:style>
-  <w:style w:type="table" w:default="1" w:styleId="TableNormal">
-    <w:name w:val="Normal Table"/>
-    <w:uiPriority w:val="99"/>
-    <w:semiHidden/>
-    <w:unhideWhenUsed/>
-    <w:tblPr>
-      <w:tblInd w:w="0" w:type="dxa"/>
-      <w:tblCellMar>
-        <w:top w:w="0" w:type="dxa"/>
-        <w:left w:w="108" w:type="dxa"/>
-        <w:bottom w:w="0" w:type="dxa"/>
-        <w:right w:w="108" w:type="dxa"/>
-      </w:tblCellMar>
-    </w:tblPr>
-  </w:style>
-  <w:style w:type="numbering" w:default="1" w:styleId="NoList">
-    <w:name w:val="No List"/>
-    <w:uiPriority w:val="99"/>
-    <w:semiHidden/>
-    <w:unhideWhenUsed/>
-  </w:style>
-  <w:style w:type="character" w:styleId="Hyperlink">
-    <w:name w:val="Hyperlink"/>
-    <w:basedOn w:val="DefaultParagraphFont"/>
-    <w:uiPriority w:val="99"/>
-    <w:unhideWhenUsed/>
-    <w:rsid w:val="00670366"/>
-    <w:rPr>
-      <w:color w:val="0000FF" w:themeColor="hyperlink"/>
-      <w:u w:val="single"/>
-    </w:rPr>
-  </w:style>
-  <w:style w:type="character" w:styleId="FollowedHyperlink">
-    <w:name w:val="FollowedHyperlink"/>
-    <w:basedOn w:val="DefaultParagraphFont"/>
-    <w:uiPriority w:val="99"/>
-    <w:semiHidden/>
-    <w:unhideWhenUsed/>
-    <w:rsid w:val="00E23AF2"/>
-    <w:rPr>
-      <w:color w:val="800080" w:themeColor="followedHyperlink"/>
-      <w:u w:val="single"/>
-    </w:rPr>
-  </w:style>
-  <w:style w:type="paragraph" w:styleId="ListParagraph">
-    <w:name w:val="List Paragraph"/>
-    <w:basedOn w:val="Normal"/>
-    <w:uiPriority w:val="34"/>
-    <w:qFormat/>
-    <w:rsid w:val="00750993"/>
-    <w:pPr>
-      <w:ind w:left="720"/>
-      <w:contextualSpacing/>
-    </w:pPr>
-  </w:style>
-</w:styles>
-</file>
-
-<file path=word/stylesWithEffects.xml><?xml version="1.0" encoding="utf-8"?>
-<w:styles xmlns:wpc="http://schemas.microsoft.com/office/word/2010/wordprocessingCanvas" xmlns:mc="http://schemas.openxmlformats.org/markup-compatibility/2006" xmlns:o="urn:schemas-microsoft-com:office:office" xmlns:r="http://schemas.openxmlformats.org/officeDocument/2006/relationships" xmlns:m="http://schemas.openxmlformats.org/officeDocument/2006/math" xmlns:v="urn:schemas-microsoft-com:vml" xmlns:wp14="http://schemas.microsoft.com/office/word/2010/wordprocessingDrawing" xmlns:wp="http://schemas.openxmlformats.org/drawingml/2006/wordprocessingDrawing" xmlns:w10="urn:schemas-microsoft-com:office:word" xmlns:w="http://schemas.openxmlformats.org/wordprocessingml/2006/main" xmlns:w14="http://schemas.microsoft.com/office/word/2010/wordml" xmlns:wpg="http://schemas.microsoft.com/office/word/2010/wordprocessingGroup" xmlns:wpi="http://schemas.microsoft.com/office/word/2010/wordprocessingInk" xmlns:wne="http://schemas.microsoft.com/office/word/2006/wordml" xmlns:wps="http://schemas.microsoft.com/office/word/2010/wordprocessingShape" mc:Ignorable="w14 wp14">
-  <w:docDefaults>
-    <w:rPrDefault>
-      <w:rPr>
-        <w:rFonts w:asciiTheme="minorHAnsi" w:eastAsiaTheme="minorHAnsi" w:hAnsiTheme="minorHAnsi" w:cstheme="minorBidi"/>
-        <w:sz w:val="22"/>
-        <w:szCs w:val="22"/>
-        <w:lang w:val="en-GB" w:eastAsia="en-US" w:bidi="ar-SA"/>
-      </w:rPr>
-    </w:rPrDefault>
-    <w:pPrDefault>
-      <w:pPr>
-        <w:spacing w:after="200" w:line="276" w:lineRule="auto"/>
-      </w:pPr>
-    </w:pPrDefault>
-  </w:docDefaults>
-  <w:latentStyles w:defLockedState="0" w:defUIPriority="99" w:defSemiHidden="1" w:defUnhideWhenUsed="1" w:defQFormat="0" w:count="267">
-    <w:lsdException w:name="Normal" w:semiHidden="0" w:uiPriority="0" w:unhideWhenUsed="0" w:qFormat="1"/>
-    <w:lsdException w:name="heading 1" w:semiHidden="0" w:uiPriority="9" w:unhideWhenUsed="0" w:qFormat="1"/>
-    <w:lsdException w:name="heading 2" w:uiPriority="9" w:qFormat="1"/>
-    <w:lsdException w:name="heading 3" w:uiPriority="9" w:qFormat="1"/>
-    <w:lsdException w:name="heading 4" w:uiPriority="9" w:qFormat="1"/>
-    <w:lsdException w:name="heading 5" w:uiPriority="9" w:qFormat="1"/>
-    <w:lsdException w:name="heading 6" w:uiPriority="9" w:qFormat="1"/>
-    <w:lsdException w:name="heading 7" w:uiPriority="9" w:qFormat="1"/>
-    <w:lsdException w:name="heading 8" w:uiPriority="9" w:qFormat="1"/>
-    <w:lsdException w:name="heading 9" w:uiPriority="9" w:qFormat="1"/>
-    <w:lsdException w:name="toc 1" w:uiPriority="39"/>
-    <w:lsdException w:name="toc 2" w:uiPriority="39"/>
-    <w:lsdException w:name="toc 3" w:uiPriority="39"/>
-    <w:lsdException w:name="toc 4" w:uiPriority="39"/>
-    <w:lsdException w:name="toc 5" w:uiPriority="39"/>
-    <w:lsdException w:name="toc 6" w:uiPriority="39"/>
-    <w:lsdException w:name="toc 7" w:uiPriority="39"/>
-    <w:lsdException w:name="toc 8" w:uiPriority="39"/>
-    <w:lsdException w:name="toc 9" w:uiPriority="39"/>
-    <w:lsdException w:name="caption" w:uiPriority="35" w:qFormat="1"/>
-    <w:lsdException w:name="Title" w:semiHidden="0" w:uiPriority="10" w:unhideWhenUsed="0" w:qFormat="1"/>
-    <w:lsdException w:name="Default Paragraph Font" w:uiPriority="1"/>
-    <w:lsdException w:name="Subtitle" w:semiHidden="0" w:uiPriority="11" w:unhideWhenUsed="0" w:qFormat="1"/>
-    <w:lsdException w:name="Strong" w:semiHidden="0" w:uiPriority="22" w:unhideWhenUsed="0" w:qFormat="1"/>
-    <w:lsdException w:name="Emphasis" w:semiHidden="0" w:uiPriority="20" w:unhideWhenUsed="0" w:qFormat="1"/>
-    <w:lsdException w:name="Table Grid" w:semiHidden="0" w:uiPriority="59" w:unhideWhenUsed="0"/>
-    <w:lsdException w:name="Placeholder Text" w:unhideWhenUsed="0"/>
-    <w:lsdException w:name="No Spacing" w:semiHidden="0" w:uiPriority="1" w:unhideWhenUsed="0" w:qFormat="1"/>
-    <w:lsdException w:name="Light Shading" w:semiHidden="0" w:uiPriority="60" w:unhideWhenUsed="0"/>
-    <w:lsdException w:name="Light List" w:semiHidden="0" w:uiPriority="61" w:unhideWhenUsed="0"/>
-    <w:lsdException w:name="Light Grid" w:semiHidden="0" w:uiPriority="62" w:unhideWhenUsed="0"/>
-    <w:lsdException w:name="Medium Shading 1" w:semiHidden="0" w:uiPriority="63" w:unhideWhenUsed="0"/>
-    <w:lsdException w:name="Medium Shading 2" w:semiHidden="0" w:uiPriority="64" w:unhideWhenUsed="0"/>
-    <w:lsdException w:name="Medium List 1" w:semiHidden="0" w:uiPriority="65" w:unhideWhenUsed="0"/>
-    <w:lsdException w:name="Medium List 2" w:semiHidden="0" w:uiPriority="66" w:unhideWhenUsed="0"/>
-    <w:lsdException w:name="Medium Grid 1" w:semiHidden="0" w:uiPriority="67" w:unhideWhenUsed="0"/>
-    <w:lsdException w:name="Medium Grid 2" w:semiHidden="0" w:uiPriority="68" w:unhideWhenUsed="0"/>
-    <w:lsdException w:name="Medium Grid 3" w:semiHidden="0" w:uiPriority="69" w:unhideWhenUsed="0"/>
-    <w:lsdException w:name="Dark List" w:semiHidden="0" w:uiPriority="70" w:unhideWhenUsed="0"/>
-    <w:lsdException w:name="Colorful Shading" w:semiHidden="0" w:uiPriority="71" w:unhideWhenUsed="0"/>
-    <w:lsdException w:name="Colorful List" w:semiHidden="0" w:uiPriority="72" w:unhideWhenUsed="0"/>
-    <w:lsdException w:name="Colorful Grid" w:semiHidden="0" w:uiPriority="73" w:unhideWhenUsed="0"/>
-    <w:lsdException w:name="Light Shading Accent 1" w:semiHidden="0" w:uiPriority="60" w:unhideWhenUsed="0"/>
-    <w:lsdException w:name="Light List Accent 1" w:semiHidden="0" w:uiPriority="61" w:unhideWhenUsed="0"/>
-    <w:lsdException w:name="Light Grid Accent 1" w:semiHidden="0" w:uiPriority="62" w:unhideWhenUsed="0"/>
-    <w:lsdException w:name="Medium Shading 1 Accent 1" w:semiHidden="0" w:uiPriority="63" w:unhideWhenUsed="0"/>
-    <w:lsdException w:name="Medium Shading 2 Accent 1" w:semiHidden="0" w:uiPriority="64" w:unhideWhenUsed="0"/>
-    <w:lsdException w:name="Medium List 1 Accent 1" w:semiHidden="0" w:uiPriority="65" w:unhideWhenUsed="0"/>
-    <w:lsdException w:name="Revision" w:unhideWhenUsed="0"/>
-    <w:lsdException w:name="List Paragraph" w:semiHidden="0" w:uiPriority="34" w:unhideWhenUsed="0" w:qFormat="1"/>
-    <w:lsdException w:name="Quote" w:semiHidden="0" w:uiPriority="29" w:unhideWhenUsed="0" w:qFormat="1"/>
-    <w:lsdException w:name="Intense Quote" w:semiHidden="0" w:uiPriority="30" w:unhideWhenUsed="0" w:qFormat="1"/>
-    <w:lsdException w:name="Medium List 2 Accent 1" w:semiHidden="0" w:uiPriority="66" w:unhideWhenUsed="0"/>
-    <w:lsdException w:name="Medium Grid 1 Accent 1" w:semiHidden="0" w:uiPriority="67" w:unhideWhenUsed="0"/>
-    <w:lsdException w:name="Medium Grid 2 Accent 1" w:semiHidden="0" w:uiPriority="68" w:unhideWhenUsed="0"/>
-    <w:lsdException w:name="Medium Grid 3 Accent 1" w:semiHidden="0" w:uiPriority="69" w:unhideWhenUsed="0"/>
-    <w:lsdException w:name="Dark List Accent 1" w:semiHidden="0" w:uiPriority="70" w:unhideWhenUsed="0"/>
-    <w:lsdException w:name="Colorful Shading Accent 1" w:semiHidden="0" w:uiPriority="71" w:unhideWhenUsed="0"/>
-    <w:lsdException w:name="Colorful List Accent 1" w:semiHidden="0" w:uiPriority="72" w:unhideWhenUsed="0"/>
-    <w:lsdException w:name="Colorful Grid Accent 1" w:semiHidden="0" w:uiPriority="73" w:unhideWhenUsed="0"/>
-    <w:lsdException w:name="Light Shading Accent 2" w:semiHidden="0" w:uiPriority="60" w:unhideWhenUsed="0"/>
-    <w:lsdException w:name="Light List Accent 2" w:semiHidden="0" w:uiPriority="61" w:unhideWhenUsed="0"/>
-    <w:lsdException w:name="Light Grid Accent 2" w:semiHidden="0" w:uiPriority="62" w:unhideWhenUsed="0"/>
-    <w:lsdException w:name="Medium Shading 1 Accent 2" w:semiHidden="0" w:uiPriority="63" w:unhideWhenUsed="0"/>
-    <w:lsdException w:name="Medium Shading 2 Accent 2" w:semiHidden="0" w:uiPriority="64" w:unhideWhenUsed="0"/>
-    <w:lsdException w:name="Medium List 1 Accent 2" w:semiHidden="0" w:uiPriority="65" w:unhideWhenUsed="0"/>
-    <w:lsdException w:name="Medium List 2 Accent 2" w:semiHidden="0" w:uiPriority="66" w:unhideWhenUsed="0"/>
-    <w:lsdException w:name="Medium Grid 1 Accent 2" w:semiHidden="0" w:uiPriority="67" w:unhideWhenUsed="0"/>
-    <w:lsdException w:name="Medium Grid 2 Accent 2" w:semiHidden="0" w:uiPriority="68" w:unhideWhenUsed="0"/>
-    <w:lsdException w:name="Medium Grid 3 Accent 2" w:semiHidden="0" w:uiPriority="69" w:unhideWhenUsed="0"/>
-    <w:lsdException w:name="Dark List Accent 2" w:semiHidden="0" w:uiPriority="70" w:unhideWhenUsed="0"/>
-    <w:lsdException w:name="Colorful Shading Accent 2" w:semiHidden="0" w:uiPriority="71" w:unhideWhenUsed="0"/>
-    <w:lsdException w:name="Colorful List Accent 2" w:semiHidden="0" w:uiPriority="72" w:unhideWhenUsed="0"/>
-    <w:lsdException w:name="Colorful Grid Accent 2" w:semiHidden="0" w:uiPriority="73" w:unhideWhenUsed="0"/>
-    <w:lsdException w:name="Light Shading Accent 3" w:semiHidden="0" w:uiPriority="60" w:unhideWhenUsed="0"/>
-    <w:lsdException w:name="Light List Accent 3" w:semiHidden="0" w:uiPriority="61" w:unhideWhenUsed="0"/>
-    <w:lsdException w:name="Light Grid Accent 3" w:semiHidden="0" w:uiPriority="62" w:unhideWhenUsed="0"/>
-    <w:lsdException w:name="Medium Shading 1 Accent 3" w:semiHidden="0" w:uiPriority="63" w:unhideWhenUsed="0"/>
-    <w:lsdException w:name="Medium Shading 2 Accent 3" w:semiHidden="0" w:uiPriority="64" w:unhideWhenUsed="0"/>
-    <w:lsdException w:name="Medium List 1 Accent 3" w:semiHidden="0" w:uiPriority="65" w:unhideWhenUsed="0"/>
-    <w:lsdException w:name="Medium List 2 Accent 3" w:semiHidden="0" w:uiPriority="66" w:unhideWhenUsed="0"/>
-    <w:lsdException w:name="Medium Grid 1 Accent 3" w:semiHidden="0" w:uiPriority="67" w:unhideWhenUsed="0"/>
-    <w:lsdException w:name="Medium Grid 2 Accent 3" w:semiHidden="0" w:uiPriority="68" w:unhideWhenUsed="0"/>
-    <w:lsdException w:name="Medium Grid 3 Accent 3" w:semiHidden="0" w:uiPriority="69" w:unhideWhenUsed="0"/>
-    <w:lsdException w:name="Dark List Accent 3" w:semiHidden="0" w:uiPriority="70" w:unhideWhenUsed="0"/>
-    <w:lsdException w:name="Colorful Shading Accent 3" w:semiHidden="0" w:uiPriority="71" w:unhideWhenUsed="0"/>
-    <w:lsdException w:name="Colorful List Accent 3" w:semiHidden="0" w:uiPriority="72" w:unhideWhenUsed="0"/>
-    <w:lsdException w:name="Colorful Grid Accent 3" w:semiHidden="0" w:uiPriority="73" w:unhideWhenUsed="0"/>
-    <w:lsdException w:name="Light Shading Accent 4" w:semiHidden="0" w:uiPriority="60" w:unhideWhenUsed="0"/>
-    <w:lsdException w:name="Light List Accent 4" w:semiHidden="0" w:uiPriority="61" w:unhideWhenUsed="0"/>
-    <w:lsdException w:name="Light Grid Accent 4" w:semiHidden="0" w:uiPriority="62" w:unhideWhenUsed="0"/>
-    <w:lsdException w:name="Medium Shading 1 Accent 4" w:semiHidden="0" w:uiPriority="63" w:unhideWhenUsed="0"/>
-    <w:lsdException w:name="Medium Shading 2 Accent 4" w:semiHidden="0" w:uiPriority="64" w:unhideWhenUsed="0"/>
-    <w:lsdException w:name="Medium List 1 Accent 4" w:semiHidden="0" w:uiPriority="65" w:unhideWhenUsed="0"/>
-    <w:lsdException w:name="Medium List 2 Accent 4" w:semiHidden="0" w:uiPriority="66" w:unhideWhenUsed="0"/>
-    <w:lsdException w:name="Medium Grid 1 Accent 4" w:semiHidden="0" w:uiPriority="67" w:unhideWhenUsed="0"/>
-    <w:lsdException w:name="Medium Grid 2 Accent 4" w:semiHidden="0" w:uiPriority="68" w:unhideWhenUsed="0"/>
-    <w:lsdException w:name="Medium Grid 3 Accent 4" w:semiHidden="0" w:uiPriority="69" w:unhideWhenUsed="0"/>
-    <w:lsdException w:name="Dark List Accent 4" w:semiHidden="0" w:uiPriority="70" w:unhideWhenUsed="0"/>
-    <w:lsdException w:name="Colorful Shading Accent 4" w:semiHidden="0" w:uiPriority="71" w:unhideWhenUsed="0"/>
-    <w:lsdException w:name="Colorful List Accent 4" w:semiHidden="0" w:uiPriority="72" w:unhideWhenUsed="0"/>
-    <w:lsdException w:name="Colorful Grid Accent 4" w:semiHidden="0" w:uiPriority="73" w:unhideWhenUsed="0"/>
-    <w:lsdException w:name="Light Shading Accent 5" w:semiHidden="0" w:uiPriority="60" w:unhideWhenUsed="0"/>
-    <w:lsdException w:name="Light List Accent 5" w:semiHidden="0" w:uiPriority="61" w:unhideWhenUsed="0"/>
-    <w:lsdException w:name="Light Grid Accent 5" w:semiHidden="0" w:uiPriority="62" w:unhideWhenUsed="0"/>
-    <w:lsdException w:name="Medium Shading 1 Accent 5" w:semiHidden="0" w:uiPriority="63" w:unhideWhenUsed="0"/>
-    <w:lsdException w:name="Medium Shading 2 Accent 5" w:semiHidden="0" w:uiPriority="64" w:unhideWhenUsed="0"/>
-    <w:lsdException w:name="Medium List 1 Accent 5" w:semiHidden="0" w:uiPriority="65" w:unhideWhenUsed="0"/>
-    <w:lsdException w:name="Medium List 2 Accent 5" w:semiHidden="0" w:uiPriority="66" w:unhideWhenUsed="0"/>
-    <w:lsdException w:name="Medium Grid 1 Accent 5" w:semiHidden="0" w:uiPriority="67" w:unhideWhenUsed="0"/>
-    <w:lsdException w:name="Medium Grid 2 Accent 5" w:semiHidden="0" w:uiPriority="68" w:unhideWhenUsed="0"/>
-    <w:lsdException w:name="Medium Grid 3 Accent 5" w:semiHidden="0" w:uiPriority="69" w:unhideWhenUsed="0"/>
-    <w:lsdException w:name="Dark List Accent 5" w:semiHidden="0" w:uiPriority="70" w:unhideWhenUsed="0"/>
-    <w:lsdException w:name="Colorful Shading Accent 5" w:semiHidden="0" w:uiPriority="71" w:unhideWhenUsed="0"/>
-    <w:lsdException w:name="Colorful List Accent 5" w:semiHidden="0" w:uiPriority="72" w:unhideWhenUsed="0"/>
-    <w:lsdException w:name="Colorful Grid Accent 5" w:semiHidden="0" w:uiPriority="73" w:unhideWhenUsed="0"/>
-    <w:lsdException w:name="Light Shading Accent 6" w:semiHidden="0" w:uiPriority="60" w:unhideWhenUsed="0"/>
-    <w:lsdException w:name="Light List Accent 6" w:semiHidden="0" w:uiPriority="61" w:unhideWhenUsed="0"/>
-    <w:lsdException w:name="Light Grid Accent 6" w:semiHidden="0" w:uiPriority="62" w:unhideWhenUsed="0"/>
-    <w:lsdException w:name="Medium Shading 1 Accent 6" w:semiHidden="0" w:uiPriority="63" w:unhideWhenUsed="0"/>
-    <w:lsdException w:name="Medium Shading 2 Accent 6" w:semiHidden="0" w:uiPriority="64" w:unhideWhenUsed="0"/>
-    <w:lsdException w:name="Medium List 1 Accent 6" w:semiHidden="0" w:uiPriority="65" w:unhideWhenUsed="0"/>
-    <w:lsdException w:name="Medium List 2 Accent 6" w:semiHidden="0" w:uiPriority="66" w:unhideWhenUsed="0"/>
-    <w:lsdException w:name="Medium Grid 1 Accent 6" w:semiHidden="0" w:uiPriority="67" w:unhideWhenUsed="0"/>
-    <w:lsdException w:name="Medium Grid 2 Accent 6" w:semiHidden="0" w:uiPriority="68" w:unhideWhenUsed="0"/>
-    <w:lsdException w:name="Medium Grid 3 Accent 6" w:semiHidden="0" w:uiPriority="69" w:unhideWhenUsed="0"/>
-    <w:lsdException w:name="Dark List Accent 6" w:semiHidden="0" w:uiPriority="70" w:unhideWhenUsed="0"/>
-    <w:lsdException w:name="Colorful Shading Accent 6" w:semiHidden="0" w:uiPriority="71" w:unhideWhenUsed="0"/>
-    <w:lsdException w:name="Colorful List Accent 6" w:semiHidden="0" w:uiPriority="72" w:unhideWhenUsed="0"/>
-    <w:lsdException w:name="Colorful Grid Accent 6" w:semiHidden="0" w:uiPriority="73" w:unhideWhenUsed="0"/>
-    <w:lsdException w:name="Subtle Emphasis" w:semiHidden="0" w:uiPriority="19" w:unhideWhenUsed="0" w:qFormat="1"/>
-    <w:lsdException w:name="Intense Emphasis" w:semiHidden="0" w:uiPriority="21" w:unhideWhenUsed="0" w:qFormat="1"/>
-    <w:lsdException w:name="Subtle Reference" w:semiHidden="0" w:uiPriority="31" w:unhideWhenUsed="0" w:qFormat="1"/>
-    <w:lsdException w:name="Intense Reference" w:semiHidden="0" w:uiPriority="32" w:unhideWhenUsed="0" w:qFormat="1"/>
-    <w:lsdException w:name="Book Title" w:semiHidden="0" w:uiPriority="33" w:unhideWhenUsed="0" w:qFormat="1"/>
-    <w:lsdException w:name="Bibliography" w:uiPriority="37"/>
-    <w:lsdException w:name="TOC Heading" w:uiPriority="39" w:qFormat="1"/>
+  <w:latentStyles w:defLockedState="0" w:defUIPriority="99" w:defSemiHidden="0" w:defUnhideWhenUsed="0" w:defQFormat="0" w:count="371">
+    <w:lsdException w:name="Normal" w:uiPriority="0" w:qFormat="1"/>
+    <w:lsdException w:name="heading 1" w:uiPriority="9" w:qFormat="1"/>
+    <w:lsdException w:name="heading 2" w:semiHidden="1" w:uiPriority="9" w:unhideWhenUsed="1" w:qFormat="1"/>
+    <w:lsdException w:name="heading 3" w:semiHidden="1" w:uiPriority="9" w:unhideWhenUsed="1" w:qFormat="1"/>
+    <w:lsdException w:name="heading 4" w:semiHidden="1" w:uiPriority="9" w:unhideWhenUsed="1" w:qFormat="1"/>
+    <w:lsdException w:name="heading 5" w:semiHidden="1" w:uiPriority="9" w:unhideWhenUsed="1" w:qFormat="1"/>
+    <w:lsdException w:name="heading 6" w:semiHidden="1" w:uiPriority="9" w:unhideWhenUsed="1" w:qFormat="1"/>
+    <w:lsdException w:name="heading 7" w:semiHidden="1" w:uiPriority="9" w:unhideWhenUsed="1" w:qFormat="1"/>
+    <w:lsdException w:name="heading 8" w:semiHidden="1" w:uiPriority="9" w:unhideWhenUsed="1" w:qFormat="1"/>
+    <w:lsdException w:name="heading 9" w:semiHidden="1" w:uiPriority="9" w:unhideWhenUsed="1" w:qFormat="1"/>
+    <w:lsdException w:name="index 1" w:semiHidden="1" w:unhideWhenUsed="1"/>
+    <w:lsdException w:name="index 2" w:semiHidden="1" w:unhideWhenUsed="1"/>
+    <w:lsdException w:name="index 3" w:semiHidden="1" w:unhideWhenUsed="1"/>
+    <w:lsdException w:name="index 4" w:semiHidden="1" w:unhideWhenUsed="1"/>
+    <w:lsdException w:name="index 5" w:semiHidden="1" w:unhideWhenUsed="1"/>
+    <w:lsdException w:name="index 6" w:semiHidden="1" w:unhideWhenUsed="1"/>
+    <w:lsdException w:name="index 7" w:semiHidden="1" w:unhideWhenUsed="1"/>
+    <w:lsdException w:name="index 8" w:semiHidden="1" w:unhideWhenUsed="1"/>
+    <w:lsdException w:name="index 9" w:semiHidden="1" w:unhideWhenUsed="1"/>
+    <w:lsdException w:name="toc 1" w:semiHidden="1" w:uiPriority="39" w:unhideWhenUsed="1"/>
+    <w:lsdException w:name="toc 2" w:semiHidden="1" w:uiPriority="39" w:unhideWhenUsed="1"/>
+    <w:lsdException w:name="toc 3" w:semiHidden="1" w:uiPriority="39" w:unhideWhenUsed="1"/>
+    <w:lsdException w:name="toc 4" w:semiHidden="1" w:uiPriority="39" w:unhideWhenUsed="1"/>
+    <w:lsdException w:name="toc 5" w:semiHidden="1" w:uiPriority="39" w:unhideWhenUsed="1"/>
+    <w:lsdException w:name="toc 6" w:semiHidden="1" w:uiPriority="39" w:unhideWhenUsed="1"/>
+    <w:lsdException w:name="toc 7" w:semiHidden="1" w:uiPriority="39" w:unhideWhenUsed="1"/>
+    <w:lsdException w:name="toc 8" w:semiHidden="1" w:uiPriority="39" w:unhideWhenUsed="1"/>
+    <w:lsdException w:name="toc 9" w:semiHidden="1" w:uiPriority="39" w:unhideWhenUsed="1"/>
+    <w:lsdException w:name="Normal Indent" w:semiHidden="1" w:unhideWhenUsed="1"/>
+    <w:lsdException w:name="footnote text" w:semiHidden="1" w:unhideWhenUsed="1"/>
+    <w:lsdException w:name="annotation text" w:semiHidden="1" w:unhideWhenUsed="1"/>
+    <w:lsdException w:name="header" w:semiHidden="1" w:unhideWhenUsed="1"/>
+    <w:lsdException w:name="footer" w:semiHidden="1" w:unhideWhenUsed="1"/>
+    <w:lsdException w:name="index heading" w:semiHidden="1" w:unhideWhenUsed="1"/>
+    <w:lsdException w:name="caption" w:semiHidden="1" w:uiPriority="35" w:unhideWhenUsed="1" w:qFormat="1"/>
+    <w:lsdException w:name="table of figures" w:semiHidden="1" w:unhideWhenUsed="1"/>
+    <w:lsdException w:name="envelope address" w:semiHidden="1" w:unhideWhenUsed="1"/>
+    <w:lsdException w:name="envelope return" w:semiHidden="1" w:unhideWhenUsed="1"/>
+    <w:lsdException w:name="footnote reference" w:semiHidden="1" w:unhideWhenUsed="1"/>
+    <w:lsdException w:name="annotation reference" w:semiHidden="1" w:unhideWhenUsed="1"/>
+    <w:lsdException w:name="line number" w:semiHidden="1" w:unhideWhenUsed="1"/>
+    <w:lsdException w:name="page number" w:semiHidden="1" w:unhideWhenUsed="1"/>
+    <w:lsdException w:name="endnote reference" w:semiHidden="1" w:unhideWhenUsed="1"/>
+    <w:lsdException w:name="endnote text" w:semiHidden="1" w:unhideWhenUsed="1"/>
+    <w:lsdException w:name="table of authorities" w:semiHidden="1" w:unhideWhenUsed="1"/>
+    <w:lsdException w:name="macro" w:semiHidden="1" w:unhideWhenUsed="1"/>
+    <w:lsdException w:name="toa heading" w:semiHidden="1" w:unhideWhenUsed="1"/>
+    <w:lsdException w:name="List" w:semiHidden="1" w:unhideWhenUsed="1"/>
+    <w:lsdException w:name="List Bullet" w:semiHidden="1" w:unhideWhenUsed="1"/>
+    <w:lsdException w:name="List Number" w:semiHidden="1" w:unhideWhenUsed="1"/>
+    <w:lsdException w:name="List 2" w:semiHidden="1" w:unhideWhenUsed="1"/>
+    <w:lsdException w:name="List 3" w:semiHidden="1" w:unhideWhenUsed="1"/>
+    <w:lsdException w:name="List 4" w:semiHidden="1" w:unhideWhenUsed="1"/>
+    <w:lsdException w:name="List 5" w:semiHidden="1" w:unhideWhenUsed="1"/>
+    <w:lsdException w:name="List Bullet 2" w:semiHidden="1" w:unhideWhenUsed="1"/>
+    <w:lsdException w:name="List Bullet 3" w:semiHidden="1" w:unhideWhenUsed="1"/>
+    <w:lsdException w:name="List Bullet 4" w:semiHidden="1" w:unhideWhenUsed="1"/>
+    <w:lsdException w:name="List Bullet 5" w:semiHidden="1" w:unhideWhenUsed="1"/>
+    <w:lsdException w:name="List Number 2" w:semiHidden="1" w:unhideWhenUsed="1"/>
+    <w:lsdException w:name="List Number 3" w:semiHidden="1" w:unhideWhenUsed="1"/>
+    <w:lsdException w:name="List Number 4" w:semiHidden="1" w:unhideWhenUsed="1"/>
+    <w:lsdException w:name="List Number 5" w:semiHidden="1" w:unhideWhenUsed="1"/>
+    <w:lsdException w:name="Title" w:uiPriority="10" w:qFormat="1"/>
+    <w:lsdException w:name="Closing" w:semiHidden="1" w:unhideWhenUsed="1"/>
+    <w:lsdException w:name="Signature" w:semiHidden="1" w:unhideWhenUsed="1"/>
+    <w:lsdException w:name="Default Paragraph Font" w:semiHidden="1" w:uiPriority="1" w:unhideWhenUsed="1"/>
+    <w:lsdException w:name="Body Text" w:semiHidden="1" w:unhideWhenUsed="1"/>
+    <w:lsdException w:name="Body Text Indent" w:semiHidden="1" w:unhideWhenUsed="1"/>
+    <w:lsdException w:name="List Continue" w:semiHidden="1" w:unhideWhenUsed="1"/>
+    <w:lsdException w:name="List Continue 2" w:semiHidden="1" w:unhideWhenUsed="1"/>
+    <w:lsdException w:name="List Continue 3" w:semiHidden="1" w:unhideWhenUsed="1"/>
+    <w:lsdException w:name="List Continue 4" w:semiHidden="1" w:unhideWhenUsed="1"/>
+    <w:lsdException w:name="List Continue 5" w:semiHidden="1" w:unhideWhenUsed="1"/>
+    <w:lsdException w:name="Message Header" w:semiHidden="1" w:unhideWhenUsed="1"/>
+    <w:lsdException w:name="Subtitle" w:uiPriority="11" w:qFormat="1"/>
+    <w:lsdException w:name="Salutation" w:semiHidden="1" w:unhideWhenUsed="1"/>
+    <w:lsdException w:name="Date" w:semiHidden="1" w:unhideWhenUsed="1"/>
+    <w:lsdException w:name="Body Text First Indent" w:semiHidden="1" w:unhideWhenUsed="1"/>
+    <w:lsdException w:name="Body Text First Indent 2" w:semiHidden="1" w:unhideWhenUsed="1"/>
+    <w:lsdException w:name="Note Heading" w:semiHidden="1" w:unhideWhenUsed="1"/>
+    <w:lsdException w:name="Body Text 2" w:semiHidden="1" w:unhideWhenUsed="1"/>
+    <w:lsdException w:name="Body Text 3" w:semiHidden="1" w:unhideWhenUsed="1"/>
+    <w:lsdException w:name="Body Text Indent 2" w:semiHidden="1" w:unhideWhenUsed="1"/>
+    <w:lsdException w:name="Body Text Indent 3" w:semiHidden="1" w:unhideWhenUsed="1"/>
+    <w:lsdException w:name="Block Text" w:semiHidden="1" w:unhideWhenUsed="1"/>
+    <w:lsdException w:name="Hyperlink" w:semiHidden="1" w:unhideWhenUsed="1"/>
+    <w:lsdException w:name="FollowedHyperlink" w:semiHidden="1" w:unhideWhenUsed="1"/>
+    <w:lsdException w:name="Strong" w:uiPriority="22" w:qFormat="1"/>
+    <w:lsdException w:name="Emphasis" w:uiPriority="20" w:qFormat="1"/>
+    <w:lsdException w:name="Document Map" w:semiHidden="1" w:unhideWhenUsed="1"/>
+    <w:lsdException w:name="Plain Text" w:semiHidden="1" w:unhideWhenUsed="1"/>
+    <w:lsdException w:name="E-mail Signature" w:semiHidden="1" w:unhideWhenUsed="1"/>
+    <w:lsdException w:name="HTML Top of Form" w:semiHidden="1" w:unhideWhenUsed="1"/>
+    <w:lsdException w:name="HTML Bottom of Form" w:semiHidden="1" w:unhideWhenUsed="1"/>
+    <w:lsdException w:name="Normal (Web)" w:semiHidden="1" w:unhideWhenUsed="1"/>
+    <w:lsdException w:name="HTML Acronym" w:semiHidden="1" w:unhideWhenUsed="1"/>
+    <w:lsdException w:name="HTML Address" w:semiHidden="1" w:unhideWhenUsed="1"/>
+    <w:lsdException w:name="HTML Cite" w:semiHidden="1" w:unhideWhenUsed="1"/>
+    <w:lsdException w:name="HTML Code" w:semiHidden="1" w:unhideWhenUsed="1"/>
+    <w:lsdException w:name="HTML Definition" w:semiHidden="1" w:unhideWhenUsed="1"/>
+    <w:lsdException w:name="HTML Keyboard" w:semiHidden="1" w:unhideWhenUsed="1"/>
+    <w:lsdException w:name="HTML Preformatted" w:semiHidden="1" w:unhideWhenUsed="1"/>
+    <w:lsdException w:name="HTML Sample" w:semiHidden="1" w:unhideWhenUsed="1"/>
+    <w:lsdException w:name="HTML Typewriter" w:semiHidden="1" w:unhideWhenUsed="1"/>
+    <w:lsdException w:name="HTML Variable" w:semiHidden="1" w:unhideWhenUsed="1"/>
+    <w:lsdException w:name="Normal Table" w:semiHidden="1" w:unhideWhenUsed="1"/>
+    <w:lsdException w:name="annotation subject" w:semiHidden="1" w:unhideWhenUsed="1"/>
+    <w:lsdException w:name="No List" w:semiHidden="1" w:unhideWhenUsed="1"/>
+    <w:lsdException w:name="Outline List 1" w:semiHidden="1" w:unhideWhenUsed="1"/>
+    <w:lsdException w:name="Outline List 2" w:semiHidden="1" w:unhideWhenUsed="1"/>
+    <w:lsdException w:name="Outline List 3" w:semiHidden="1" w:unhideWhenUsed="1"/>
+    <w:lsdException w:name="Table Simple 1" w:semiHidden="1" w:unhideWhenUsed="1"/>
+    <w:lsdException w:name="Table Simple 2" w:semiHidden="1" w:unhideWhenUsed="1"/>
+    <w:lsdException w:name="Table Simple 3" w:semiHidden="1" w:unhideWhenUsed="1"/>
+    <w:lsdException w:name="Table Classic 1" w:semiHidden="1" w:unhideWhenUsed="1"/>
+    <w:lsdException w:name="Table Classic 2" w:semiHidden="1" w:unhideWhenUsed="1"/>
+    <w:lsdException w:name="Table Classic 3" w:semiHidden="1" w:unhideWhenUsed="1"/>
+    <w:lsdException w:name="Table Classic 4" w:semiHidden="1" w:unhideWhenUsed="1"/>
+    <w:lsdException w:name="Table Colorful 1" w:semiHidden="1" w:unhideWhenUsed="1"/>
+    <w:lsdException w:name="Table Colorful 2" w:semiHidden="1" w:unhideWhenUsed="1"/>
+    <w:lsdException w:name="Table Colorful 3" w:semiHidden="1" w:unhideWhenUsed="1"/>
+    <w:lsdException w:name="Table Columns 1" w:semiHidden="1" w:unhideWhenUsed="1"/>
+    <w:lsdException w:name="Table Columns 2" w:semiHidden="1" w:unhideWhenUsed="1"/>
+    <w:lsdException w:name="Table Columns 3" w:semiHidden="1" w:unhideWhenUsed="1"/>
+    <w:lsdException w:name="Table Columns 4" w:semiHidden="1" w:unhideWhenUsed="1"/>
+    <w:lsdException w:name="Table Columns 5" w:semiHidden="1" w:unhideWhenUsed="1"/>
+    <w:lsdException w:name="Table Grid 1" w:semiHidden="1" w:unhideWhenUsed="1"/>
+    <w:lsdException w:name="Table Grid 2" w:semiHidden="1" w:unhideWhenUsed="1"/>
+    <w:lsdException w:name="Table Grid 3" w:semiHidden="1" w:unhideWhenUsed="1"/>
+    <w:lsdException w:name="Table Grid 4" w:semiHidden="1" w:unhideWhenUsed="1"/>
+    <w:lsdException w:name="Table Grid 5" w:semiHidden="1" w:unhideWhenUsed="1"/>
+    <w:lsdException w:name="Table Grid 6" w:semiHidden="1" w:unhideWhenUsed="1"/>
+    <w:lsdException w:name="Table Grid 7" w:semiHidden="1" w:unhideWhenUsed="1"/>
+    <w:lsdException w:name="Table Grid 8" w:semiHidden="1" w:unhideWhenUsed="1"/>
+    <w:lsdException w:name="Table List 1" w:semiHidden="1" w:unhideWhenUsed="1"/>
+    <w:lsdException w:name="Table List 2" w:semiHidden="1" w:unhideWhenUsed="1"/>
+    <w:lsdException w:name="Table List 3" w:semiHidden="1" w:unhideWhenUsed="1"/>
+    <w:lsdException w:name="Table List 4" w:semiHidden="1" w:unhideWhenUsed="1"/>
+    <w:lsdException w:name="Table List 5" w:semiHidden="1" w:unhideWhenUsed="1"/>
+    <w:lsdException w:name="Table List 6" w:semiHidden="1" w:unhideWhenUsed="1"/>
+    <w:lsdException w:name="Table List 7" w:semiHidden="1" w:unhideWhenUsed="1"/>
+    <w:lsdException w:name="Table List 8" w:semiHidden="1" w:unhideWhenUsed="1"/>
+    <w:lsdException w:name="Table 3D effects 1" w:semiHidden="1" w:unhideWhenUsed="1"/>
+    <w:lsdException w:name="Table 3D effects 2" w:semiHidden="1" w:unhideWhenUsed="1"/>
+    <w:lsdException w:name="Table 3D effects 3" w:semiHidden="1" w:unhideWhenUsed="1"/>
+    <w:lsdException w:name="Table Contemporary" w:semiHidden="1" w:unhideWhenUsed="1"/>
+    <w:lsdException w:name="Table Elegant" w:semiHidden="1" w:unhideWhenUsed="1"/>
+    <w:lsdException w:name="Table Professional" w:semiHidden="1" w:unhideWhenUsed="1"/>
+    <w:lsdException w:name="Table Subtle 1" w:semiHidden="1" w:unhideWhenUsed="1"/>
+    <w:lsdException w:name="Table Subtle 2" w:semiHidden="1" w:unhideWhenUsed="1"/>
+    <w:lsdException w:name="Table Web 1" w:semiHidden="1" w:unhideWhenUsed="1"/>
+    <w:lsdException w:name="Table Web 2" w:semiHidden="1" w:unhideWhenUsed="1"/>
+    <w:lsdException w:name="Table Web 3" w:semiHidden="1" w:unhideWhenUsed="1"/>
+    <w:lsdException w:name="Balloon Text" w:semiHidden="1" w:unhideWhenUsed="1"/>
+    <w:lsdException w:name="Table Grid" w:uiPriority="59"/>
+    <w:lsdException w:name="Table Theme" w:semiHidden="1" w:unhideWhenUsed="1"/>
+    <w:lsdException w:name="Placeholder Text" w:semiHidden="1"/>
+    <w:lsdException w:name="No Spacing" w:uiPriority="1" w:qFormat="1"/>
+    <w:lsdException w:name="Light Shading" w:uiPriority="60"/>
+    <w:lsdException w:name="Light List" w:uiPriority="61"/>
+    <w:lsdException w:name="Light Grid" w:uiPriority="62"/>
+    <w:lsdException w:name="Medium Shading 1" w:uiPriority="63"/>
+    <w:lsdException w:name="Medium Shading 2" w:uiPriority="64"/>
+    <w:lsdException w:name="Medium List 1" w:uiPriority="65"/>
+    <w:lsdException w:name="Medium List 2" w:uiPriority="66"/>
+    <w:lsdException w:name="Medium Grid 1" w:uiPriority="67"/>
+    <w:lsdException w:name="Medium Grid 2" w:uiPriority="68"/>
+    <w:lsdException w:name="Medium Grid 3" w:uiPriority="69"/>
+    <w:lsdException w:name="Dark List" w:uiPriority="70"/>
+    <w:lsdException w:name="Colorful Shading" w:uiPriority="71"/>
+    <w:lsdException w:name="Colorful List" w:uiPriority="72"/>
+    <w:lsdException w:name="Colorful Grid" w:uiPriority="73"/>
+    <w:lsdException w:name="Light Shading Accent 1" w:uiPriority="60"/>
+    <w:lsdException w:name="Light List Accent 1" w:uiPriority="61"/>
+    <w:lsdException w:name="Light Grid Accent 1" w:uiPriority="62"/>
+    <w:lsdException w:name="Medium Shading 1 Accent 1" w:uiPriority="63"/>
+    <w:lsdException w:name="Medium Shading 2 Accent 1" w:uiPriority="64"/>
+    <w:lsdException w:name="Medium List 1 Accent 1" w:uiPriority="65"/>
+    <w:lsdException w:name="Revision" w:semiHidden="1"/>
+    <w:lsdException w:name="List Paragraph" w:uiPriority="34" w:qFormat="1"/>
+    <w:lsdException w:name="Quote" w:uiPriority="29" w:qFormat="1"/>
+    <w:lsdException w:name="Intense Quote" w:uiPriority="30" w:qFormat="1"/>
+    <w:lsdException w:name="Medium List 2 Accent 1" w:uiPriority="66"/>
+    <w:lsdException w:name="Medium Grid 1 Accent 1" w:uiPriority="67"/>
+    <w:lsdException w:name="Medium Grid 2 Accent 1" w:uiPriority="68"/>
+    <w:lsdException w:name="Medium Grid 3 Accent 1" w:uiPriority="69"/>
+    <w:lsdException w:name="Dark List Accent 1" w:uiPriority="70"/>
+    <w:lsdException w:name="Colorful Shading Accent 1" w:uiPriority="71"/>
+    <w:lsdException w:name="Colorful List Accent 1" w:uiPriority="72"/>
+    <w:lsdException w:name="Colorful Grid Accent 1" w:uiPriority="73"/>
+    <w:lsdException w:name="Light Shading Accent 2" w:uiPriority="60"/>
+    <w:lsdException w:name="Light List Accent 2" w:uiPriority="61"/>
+    <w:lsdException w:name="Light Grid Accent 2" w:uiPriority="62"/>
+    <w:lsdException w:name="Medium Shading 1 Accent 2" w:uiPriority="63"/>
+    <w:lsdException w:name="Medium Shading 2 Accent 2" w:uiPriority="64"/>
+    <w:lsdException w:name="Medium List 1 Accent 2" w:uiPriority="65"/>
+    <w:lsdException w:name="Medium List 2 Accent 2" w:uiPriority="66"/>
+    <w:lsdException w:name="Medium Grid 1 Accent 2" w:uiPriority="67"/>
+    <w:lsdException w:name="Medium Grid 2 Accent 2" w:uiPriority="68"/>
+    <w:lsdException w:name="Medium Grid 3 Accent 2" w:uiPriority="69"/>
+    <w:lsdException w:name="Dark List Accent 2" w:uiPriority="70"/>
+    <w:lsdException w:name="Colorful Shading Accent 2" w:uiPriority="71"/>
+    <w:lsdException w:name="Colorful List Accent 2" w:uiPriority="72"/>
+    <w:lsdException w:name="Colorful Grid Accent 2" w:uiPriority="73"/>
+    <w:lsdException w:name="Light Shading Accent 3" w:uiPriority="60"/>
+    <w:lsdException w:name="Light List Accent 3" w:uiPriority="61"/>
+    <w:lsdException w:name="Light Grid Accent 3" w:uiPriority="62"/>
+    <w:lsdException w:name="Medium Shading 1 Accent 3" w:uiPriority="63"/>
+    <w:lsdException w:name="Medium Shading 2 Accent 3" w:uiPriority="64"/>
+    <w:lsdException w:name="Medium List 1 Accent 3" w:uiPriority="65"/>
+    <w:lsdException w:name="Medium List 2 Accent 3" w:uiPriority="66"/>
+    <w:lsdException w:name="Medium Grid 1 Accent 3" w:uiPriority="67"/>
+    <w:lsdException w:name="Medium Grid 2 Accent 3" w:uiPriority="68"/>
+    <w:lsdException w:name="Medium Grid 3 Accent 3" w:uiPriority="69"/>
+    <w:lsdException w:name="Dark List Accent 3" w:uiPriority="70"/>
+    <w:lsdException w:name="Colorful Shading Accent 3" w:uiPriority="71"/>
+    <w:lsdException w:name="Colorful List Accent 3" w:uiPriority="72"/>
+    <w:lsdException w:name="Colorful Grid Accent 3" w:uiPriority="73"/>
+    <w:lsdException w:name="Light Shading Accent 4" w:uiPriority="60"/>
+    <w:lsdException w:name="Light List Accent 4" w:uiPriority="61"/>
+    <w:lsdException w:name="Light Grid Accent 4" w:uiPriority="62"/>
+    <w:lsdException w:name="Medium Shading 1 Accent 4" w:uiPriority="63"/>
+    <w:lsdException w:name="Medium Shading 2 Accent 4" w:uiPriority="64"/>
+    <w:lsdException w:name="Medium List 1 Accent 4" w:uiPriority="65"/>
+    <w:lsdException w:name="Medium List 2 Accent 4" w:uiPriority="66"/>
+    <w:lsdException w:name="Medium Grid 1 Accent 4" w:uiPriority="67"/>
+    <w:lsdException w:name="Medium Grid 2 Accent 4" w:uiPriority="68"/>
+    <w:lsdException w:name="Medium Grid 3 Accent 4" w:uiPriority="69"/>
+    <w:lsdException w:name="Dark List Accent 4" w:uiPriority="70"/>
+    <w:lsdException w:name="Colorful Shading Accent 4" w:uiPriority="71"/>
+    <w:lsdException w:name="Colorful List Accent 4" w:uiPriority="72"/>
+    <w:lsdException w:name="Colorful Grid Accent 4" w:uiPriority="73"/>
+    <w:lsdException w:name="Light Shading Accent 5" w:uiPriority="60"/>
+    <w:lsdException w:name="Light List Accent 5" w:uiPriority="61"/>
+    <w:lsdException w:name="Light Grid Accent 5" w:uiPriority="62"/>
+    <w:lsdException w:name="Medium Shading 1 Accent 5" w:uiPriority="63"/>
+    <w:lsdException w:name="Medium Shading 2 Accent 5" w:uiPriority="64"/>
+    <w:lsdException w:name="Medium List 1 Accent 5" w:uiPriority="65"/>
+    <w:lsdException w:name="Medium List 2 Accent 5" w:uiPriority="66"/>
+    <w:lsdException w:name="Medium Grid 1 Accent 5" w:uiPriority="67"/>
+    <w:lsdException w:name="Medium Grid 2 Accent 5" w:uiPriority="68"/>
+    <w:lsdException w:name="Medium Grid 3 Accent 5" w:uiPriority="69"/>
+    <w:lsdException w:name="Dark List Accent 5" w:uiPriority="70"/>
+    <w:lsdException w:name="Colorful Shading Accent 5" w:uiPriority="71"/>
+    <w:lsdException w:name="Colorful List Accent 5" w:uiPriority="72"/>
+    <w:lsdException w:name="Colorful Grid Accent 5" w:uiPriority="73"/>
+    <w:lsdException w:name="Light Shading Accent 6" w:uiPriority="60"/>
+    <w:lsdException w:name="Light List Accent 6" w:uiPriority="61"/>
+    <w:lsdException w:name="Light Grid Accent 6" w:uiPriority="62"/>
+    <w:lsdException w:name="Medium Shading 1 Accent 6" w:uiPriority="63"/>
+    <w:lsdException w:name="Medium Shading 2 Accent 6" w:uiPriority="64"/>
+    <w:lsdException w:name="Medium List 1 Accent 6" w:uiPriority="65"/>
+    <w:lsdException w:name="Medium List 2 Accent 6" w:uiPriority="66"/>
+    <w:lsdException w:name="Medium Grid 1 Accent 6" w:uiPriority="67"/>
+    <w:lsdException w:name="Medium Grid 2 Accent 6" w:uiPriority="68"/>
+    <w:lsdException w:name="Medium Grid 3 Accent 6" w:uiPriority="69"/>
+    <w:lsdException w:name="Dark List Accent 6" w:uiPriority="70"/>
+    <w:lsdException w:name="Colorful Shading Accent 6" w:uiPriority="71"/>
+    <w:lsdException w:name="Colorful List Accent 6" w:uiPriority="72"/>
+    <w:lsdException w:name="Colorful Grid Accent 6" w:uiPriority="73"/>
+    <w:lsdException w:name="Subtle Emphasis" w:uiPriority="19" w:qFormat="1"/>
+    <w:lsdException w:name="Intense Emphasis" w:uiPriority="21" w:qFormat="1"/>
+    <w:lsdException w:name="Subtle Reference" w:uiPriority="31" w:qFormat="1"/>
+    <w:lsdException w:name="Intense Reference" w:uiPriority="32" w:qFormat="1"/>
+    <w:lsdException w:name="Book Title" w:uiPriority="33" w:qFormat="1"/>
+    <w:lsdException w:name="Bibliography" w:semiHidden="1" w:uiPriority="37" w:unhideWhenUsed="1"/>
+    <w:lsdException w:name="TOC Heading" w:semiHidden="1" w:uiPriority="39" w:unhideWhenUsed="1" w:qFormat="1"/>
+    <w:lsdException w:name="Plain Table 1" w:uiPriority="41"/>
+    <w:lsdException w:name="Plain Table 2" w:uiPriority="42"/>
+    <w:lsdException w:name="Plain Table 3" w:uiPriority="43"/>
+    <w:lsdException w:name="Plain Table 4" w:uiPriority="44"/>
+    <w:lsdException w:name="Plain Table 5" w:uiPriority="45"/>
+    <w:lsdException w:name="Grid Table Light" w:uiPriority="40"/>
+    <w:lsdException w:name="Grid Table 1 Light" w:uiPriority="46"/>
+    <w:lsdException w:name="Grid Table 2" w:uiPriority="47"/>
+    <w:lsdException w:name="Grid Table 3" w:uiPriority="48"/>
+    <w:lsdException w:name="Grid Table 4" w:uiPriority="49"/>
+    <w:lsdException w:name="Grid Table 5 Dark" w:uiPriority="50"/>
+    <w:lsdException w:name="Grid Table 6 Colorful" w:uiPriority="51"/>
+    <w:lsdException w:name="Grid Table 7 Colorful" w:uiPriority="52"/>
+    <w:lsdException w:name="Grid Table 1 Light Accent 1" w:uiPriority="46"/>
+    <w:lsdException w:name="Grid Table 2 Accent 1" w:uiPriority="47"/>
+    <w:lsdException w:name="Grid Table 3 Accent 1" w:uiPriority="48"/>
+    <w:lsdException w:name="Grid Table 4 Accent 1" w:uiPriority="49"/>
+    <w:lsdException w:name="Grid Table 5 Dark Accent 1" w:uiPriority="50"/>
+    <w:lsdException w:name="Grid Table 6 Colorful Accent 1" w:uiPriority="51"/>
+    <w:lsdException w:name="Grid Table 7 Colorful Accent 1" w:uiPriority="52"/>
+    <w:lsdException w:name="Grid Table 1 Light Accent 2" w:uiPriority="46"/>
+    <w:lsdException w:name="Grid Table 2 Accent 2" w:uiPriority="47"/>
+    <w:lsdException w:name="Grid Table 3 Accent 2" w:uiPriority="48"/>
+    <w:lsdException w:name="Grid Table 4 Accent 2" w:uiPriority="49"/>
+    <w:lsdException w:name="Grid Table 5 Dark Accent 2" w:uiPriority="50"/>
+    <w:lsdException w:name="Grid Table 6 Colorful Accent 2" w:uiPriority="51"/>
+    <w:lsdException w:name="Grid Table 7 Colorful Accent 2" w:uiPriority="52"/>
+    <w:lsdException w:name="Grid Table 1 Light Accent 3" w:uiPriority="46"/>
+    <w:lsdException w:name="Grid Table 2 Accent 3" w:uiPriority="47"/>
+    <w:lsdException w:name="Grid Table 3 Accent 3" w:uiPriority="48"/>
+    <w:lsdException w:name="Grid Table 4 Accent 3" w:uiPriority="49"/>
+    <w:lsdException w:name="Grid Table 5 Dark Accent 3" w:uiPriority="50"/>
+    <w:lsdException w:name="Grid Table 6 Colorful Accent 3" w:uiPriority="51"/>
+    <w:lsdException w:name="Grid Table 7 Colorful Accent 3" w:uiPriority="52"/>
+    <w:lsdException w:name="Grid Table 1 Light Accent 4" w:uiPriority="46"/>
+    <w:lsdException w:name="Grid Table 2 Accent 4" w:uiPriority="47"/>
+    <w:lsdException w:name="Grid Table 3 Accent 4" w:uiPriority="48"/>
+    <w:lsdException w:name="Grid Table 4 Accent 4" w:uiPriority="49"/>
+    <w:lsdException w:name="Grid Table 5 Dark Accent 4" w:uiPriority="50"/>
+    <w:lsdException w:name="Grid Table 6 Colorful Accent 4" w:uiPriority="51"/>
+    <w:lsdException w:name="Grid Table 7 Colorful Accent 4" w:uiPriority="52"/>
+    <w:lsdException w:name="Grid Table 1 Light Accent 5" w:uiPriority="46"/>
+    <w:lsdException w:name="Grid Table 2 Accent 5" w:uiPriority="47"/>
+    <w:lsdException w:name="Grid Table 3 Accent 5" w:uiPriority="48"/>
+    <w:lsdException w:name="Grid Table 4 Accent 5" w:uiPriority="49"/>
+    <w:lsdException w:name="Grid Table 5 Dark Accent 5" w:uiPriority="50"/>
+    <w:lsdException w:name="Grid Table 6 Colorful Accent 5" w:uiPriority="51"/>
+    <w:lsdException w:name="Grid Table 7 Colorful Accent 5" w:uiPriority="52"/>
+    <w:lsdException w:name="Grid Table 1 Light Accent 6" w:uiPriority="46"/>
+    <w:lsdException w:name="Grid Table 2 Accent 6" w:uiPriority="47"/>
+    <w:lsdException w:name="Grid Table 3 Accent 6" w:uiPriority="48"/>
+    <w:lsdException w:name="Grid Table 4 Accent 6" w:uiPriority="49"/>
+    <w:lsdException w:name="Grid Table 5 Dark Accent 6" w:uiPriority="50"/>
+    <w:lsdException w:name="Grid Table 6 Colorful Accent 6" w:uiPriority="51"/>
+    <w:lsdException w:name="Grid Table 7 Colorful Accent 6" w:uiPriority="52"/>
+    <w:lsdException w:name="List Table 1 Light" w:uiPriority="46"/>
+    <w:lsdException w:name="List Table 2" w:uiPriority="47"/>
+    <w:lsdException w:name="List Table 3" w:uiPriority="48"/>
+    <w:lsdException w:name="List Table 4" w:uiPriority="49"/>
+    <w:lsdException w:name="List Table 5 Dark" w:uiPriority="50"/>
+    <w:lsdException w:name="List Table 6 Colorful" w:uiPriority="51"/>
+    <w:lsdException w:name="List Table 7 Colorful" w:uiPriority="52"/>
+    <w:lsdException w:name="List Table 1 Light Accent 1" w:uiPriority="46"/>
+    <w:lsdException w:name="List Table 2 Accent 1" w:uiPriority="47"/>
+    <w:lsdException w:name="List Table 3 Accent 1" w:uiPriority="48"/>
+    <w:lsdException w:name="List Table 4 Accent 1" w:uiPriority="49"/>
+    <w:lsdException w:name="List Table 5 Dark Accent 1" w:uiPriority="50"/>
+    <w:lsdException w:name="List Table 6 Colorful Accent 1" w:uiPriority="51"/>
+    <w:lsdException w:name="List Table 7 Colorful Accent 1" w:uiPriority="52"/>
+    <w:lsdException w:name="List Table 1 Light Accent 2" w:uiPriority="46"/>
+    <w:lsdException w:name="List Table 2 Accent 2" w:uiPriority="47"/>
+    <w:lsdException w:name="List Table 3 Accent 2" w:uiPriority="48"/>
+    <w:lsdException w:name="List Table 4 Accent 2" w:uiPriority="49"/>
+    <w:lsdException w:name="List Table 5 Dark Accent 2" w:uiPriority="50"/>
+    <w:lsdException w:name="List Table 6 Colorful Accent 2" w:uiPriority="51"/>
+    <w:lsdException w:name="List Table 7 Colorful Accent 2" w:uiPriority="52"/>
+    <w:lsdException w:name="List Table 1 Light Accent 3" w:uiPriority="46"/>
+    <w:lsdException w:name="List Table 2 Accent 3" w:uiPriority="47"/>
+    <w:lsdException w:name="List Table 3 Accent 3" w:uiPriority="48"/>
+    <w:lsdException w:name="List Table 4 Accent 3" w:uiPriority="49"/>
+    <w:lsdException w:name="List Table 5 Dark Accent 3" w:uiPriority="50"/>
+    <w:lsdException w:name="List Table 6 Colorful Accent 3" w:uiPriority="51"/>
+    <w:lsdException w:name="List Table 7 Colorful Accent 3" w:uiPriority="52"/>
+    <w:lsdException w:name="List Table 1 Light Accent 4" w:uiPriority="46"/>
+    <w:lsdException w:name="List Table 2 Accent 4" w:uiPriority="47"/>
+    <w:lsdException w:name="List Table 3 Accent 4" w:uiPriority="48"/>
+    <w:lsdException w:name="List Table 4 Accent 4" w:uiPriority="49"/>
+    <w:lsdException w:name="List Table 5 Dark Accent 4" w:uiPriority="50"/>
+    <w:lsdException w:name="List Table 6 Colorful Accent 4" w:uiPriority="51"/>
+    <w:lsdException w:name="List Table 7 Colorful Accent 4" w:uiPriority="52"/>
+    <w:lsdException w:name="List Table 1 Light Accent 5" w:uiPriority="46"/>
+    <w:lsdException w:name="List Table 2 Accent 5" w:uiPriority="47"/>
+    <w:lsdException w:name="List Table 3 Accent 5" w:uiPriority="48"/>
+    <w:lsdException w:name="List Table 4 Accent 5" w:uiPriority="49"/>
+    <w:lsdException w:name="List Table 5 Dark Accent 5" w:uiPriority="50"/>
+    <w:lsdException w:name="List Table 6 Colorful Accent 5" w:uiPriority="51"/>
+    <w:lsdException w:name="List Table 7 Colorful Accent 5" w:uiPriority="52"/>
+    <w:lsdException w:name="List Table 1 Light Accent 6" w:uiPriority="46"/>
+    <w:lsdException w:name="List Table 2 Accent 6" w:uiPriority="47"/>
+    <w:lsdException w:name="List Table 3 Accent 6" w:uiPriority="48"/>
+    <w:lsdException w:name="List Table 4 Accent 6" w:uiPriority="49"/>
+    <w:lsdException w:name="List Table 5 Dark Accent 6" w:uiPriority="50"/>
+    <w:lsdException w:name="List Table 6 Colorful Accent 6" w:uiPriority="51"/>
+    <w:lsdException w:name="List Table 7 Colorful Accent 6" w:uiPriority="52"/>
   </w:latentStyles>
   <w:style w:type="paragraph" w:default="1" w:styleId="Normal">
     <w:name w:val="Normal"/>

--- a/assignment/Web Sites Consulted.docx
+++ b/assignment/Web Sites Consulted.docx
@@ -1,6 +1,6 @@
 
 <file path=word/document.xml><?xml version="1.0" encoding="utf-8"?>
-<w:document xmlns:wpc="http://schemas.microsoft.com/office/word/2010/wordprocessingCanvas" xmlns:mc="http://schemas.openxmlformats.org/markup-compatibility/2006" xmlns:o="urn:schemas-microsoft-com:office:office" xmlns:r="http://schemas.openxmlformats.org/officeDocument/2006/relationships" xmlns:m="http://schemas.openxmlformats.org/officeDocument/2006/math" xmlns:v="urn:schemas-microsoft-com:vml" xmlns:wp14="http://schemas.microsoft.com/office/word/2010/wordprocessingDrawing" xmlns:wp="http://schemas.openxmlformats.org/drawingml/2006/wordprocessingDrawing" xmlns:w10="urn:schemas-microsoft-com:office:word" xmlns:w="http://schemas.openxmlformats.org/wordprocessingml/2006/main" xmlns:w14="http://schemas.microsoft.com/office/word/2010/wordml" xmlns:w15="http://schemas.microsoft.com/office/word/2012/wordml" xmlns:wpg="http://schemas.microsoft.com/office/word/2010/wordprocessingGroup" xmlns:wpi="http://schemas.microsoft.com/office/word/2010/wordprocessingInk" xmlns:wne="http://schemas.microsoft.com/office/word/2006/wordml" xmlns:wps="http://schemas.microsoft.com/office/word/2010/wordprocessingShape" mc:Ignorable="w14 w15 wp14">
+<w:document xmlns:wpc="http://schemas.microsoft.com/office/word/2010/wordprocessingCanvas" xmlns:mc="http://schemas.openxmlformats.org/markup-compatibility/2006" xmlns:o="urn:schemas-microsoft-com:office:office" xmlns:r="http://schemas.openxmlformats.org/officeDocument/2006/relationships" xmlns:m="http://schemas.openxmlformats.org/officeDocument/2006/math" xmlns:v="urn:schemas-microsoft-com:vml" xmlns:wp14="http://schemas.microsoft.com/office/word/2010/wordprocessingDrawing" xmlns:wp="http://schemas.openxmlformats.org/drawingml/2006/wordprocessingDrawing" xmlns:w10="urn:schemas-microsoft-com:office:word" xmlns:w="http://schemas.openxmlformats.org/wordprocessingml/2006/main" xmlns:w14="http://schemas.microsoft.com/office/word/2010/wordml" xmlns:wpg="http://schemas.microsoft.com/office/word/2010/wordprocessingGroup" xmlns:wpi="http://schemas.microsoft.com/office/word/2010/wordprocessingInk" xmlns:wne="http://schemas.microsoft.com/office/word/2006/wordml" xmlns:wps="http://schemas.microsoft.com/office/word/2010/wordprocessingShape" mc:Ignorable="w14 wp14">
   <w:body>
     <w:p>
       <w:pPr>
@@ -63,7 +63,7 @@
           <w:szCs w:val="24"/>
         </w:rPr>
       </w:pPr>
-      <w:hyperlink r:id="rId5" w:history="1">
+      <w:hyperlink r:id="rId6" w:history="1">
         <w:r>
           <w:rPr>
             <w:rStyle w:val="Hyperlink"/>
@@ -106,28 +106,10 @@
           <w:sz w:val="24"/>
           <w:szCs w:val="24"/>
         </w:rPr>
-        <w:t>, this is because the user can clearly see the options available and it makes the page looks neat with good structure</w:t>
-      </w:r>
-      <w:proofErr w:type="gramStart"/>
-      <w:r>
-        <w:rPr>
-          <w:rFonts w:cstheme="minorHAnsi"/>
-          <w:sz w:val="24"/>
-          <w:szCs w:val="24"/>
-        </w:rPr>
-        <w:t>.</w:t>
-      </w:r>
-      <w:r>
-        <w:rPr>
-          <w:rFonts w:cstheme="minorHAnsi"/>
-          <w:sz w:val="24"/>
-          <w:szCs w:val="24"/>
-        </w:rPr>
-        <w:t>.</w:t>
+        <w:t>, this is because the user can clearly see the options available and it makes the page looks neat with good structure.</w:t>
       </w:r>
       <w:bookmarkStart w:id="0" w:name="_GoBack"/>
       <w:bookmarkEnd w:id="0"/>
-      <w:proofErr w:type="gramEnd"/>
     </w:p>
     <w:p>
       <w:pPr>
@@ -211,7 +193,7 @@
           <w:szCs w:val="24"/>
         </w:rPr>
       </w:pPr>
-      <w:hyperlink r:id="rId6" w:history="1">
+      <w:hyperlink r:id="rId7" w:history="1">
         <w:r>
           <w:rPr>
             <w:rStyle w:val="Hyperlink"/>
@@ -405,7 +387,7 @@
           <w:szCs w:val="24"/>
         </w:rPr>
       </w:pPr>
-      <w:hyperlink r:id="rId7" w:history="1">
+      <w:hyperlink r:id="rId8" w:history="1">
         <w:r>
           <w:rPr>
             <w:rStyle w:val="Hyperlink"/>
@@ -446,7 +428,7 @@
           <w:shd w:val="clear" w:color="auto" w:fill="FFFFFF"/>
         </w:rPr>
       </w:pPr>
-      <w:hyperlink r:id="rId8" w:history="1">
+      <w:hyperlink r:id="rId9" w:history="1">
         <w:r>
           <w:rPr>
             <w:rStyle w:val="Hyperlink"/>
@@ -475,17 +457,7 @@
           <w:szCs w:val="24"/>
           <w:shd w:val="clear" w:color="auto" w:fill="FFFFFF"/>
         </w:rPr>
-        <w:t xml:space="preserve">concert </w:t>
-      </w:r>
-      <w:proofErr w:type="gramStart"/>
-      <w:r>
-        <w:rPr>
-          <w:rFonts w:cstheme="minorHAnsi"/>
-          <w:sz w:val="24"/>
-          <w:szCs w:val="24"/>
-          <w:shd w:val="clear" w:color="auto" w:fill="FFFFFF"/>
-        </w:rPr>
-        <w:t>main</w:t>
+        <w:t>concert main</w:t>
       </w:r>
       <w:r>
         <w:rPr>
@@ -496,7 +468,6 @@
         </w:rPr>
         <w:t xml:space="preserve"> :</w:t>
       </w:r>
-      <w:proofErr w:type="gramEnd"/>
     </w:p>
     <w:p>
       <w:pPr>
@@ -541,7 +512,7 @@
           <w:shd w:val="clear" w:color="auto" w:fill="FFFFFF"/>
         </w:rPr>
       </w:pPr>
-      <w:hyperlink r:id="rId9" w:history="1">
+      <w:hyperlink r:id="rId10" w:history="1">
         <w:r>
           <w:rPr>
             <w:rStyle w:val="Hyperlink"/>
@@ -674,7 +645,7 @@
         <w:lastRenderedPageBreak/>
         <w:t xml:space="preserve">Night life picture- </w:t>
       </w:r>
-      <w:hyperlink r:id="rId10" w:history="1">
+      <w:hyperlink r:id="rId11" w:history="1">
         <w:r>
           <w:rPr>
             <w:rStyle w:val="Hyperlink"/>
@@ -2889,8 +2860,8 @@
 </file>
 
 <file path=word/numbering.xml><?xml version="1.0" encoding="utf-8"?>
-<w:numbering xmlns:wpc="http://schemas.microsoft.com/office/word/2010/wordprocessingCanvas" xmlns:mc="http://schemas.openxmlformats.org/markup-compatibility/2006" xmlns:o="urn:schemas-microsoft-com:office:office" xmlns:r="http://schemas.openxmlformats.org/officeDocument/2006/relationships" xmlns:m="http://schemas.openxmlformats.org/officeDocument/2006/math" xmlns:v="urn:schemas-microsoft-com:vml" xmlns:wp14="http://schemas.microsoft.com/office/word/2010/wordprocessingDrawing" xmlns:wp="http://schemas.openxmlformats.org/drawingml/2006/wordprocessingDrawing" xmlns:w10="urn:schemas-microsoft-com:office:word" xmlns:w="http://schemas.openxmlformats.org/wordprocessingml/2006/main" xmlns:w14="http://schemas.microsoft.com/office/word/2010/wordml" xmlns:w15="http://schemas.microsoft.com/office/word/2012/wordml" xmlns:wpg="http://schemas.microsoft.com/office/word/2010/wordprocessingGroup" xmlns:wpi="http://schemas.microsoft.com/office/word/2010/wordprocessingInk" xmlns:wne="http://schemas.microsoft.com/office/word/2006/wordml" xmlns:wps="http://schemas.microsoft.com/office/word/2010/wordprocessingShape" mc:Ignorable="w14 w15 wp14">
-  <w:abstractNum w:abstractNumId="0" w15:restartNumberingAfterBreak="0">
+<w:numbering xmlns:wpc="http://schemas.microsoft.com/office/word/2010/wordprocessingCanvas" xmlns:mc="http://schemas.openxmlformats.org/markup-compatibility/2006" xmlns:o="urn:schemas-microsoft-com:office:office" xmlns:r="http://schemas.openxmlformats.org/officeDocument/2006/relationships" xmlns:m="http://schemas.openxmlformats.org/officeDocument/2006/math" xmlns:v="urn:schemas-microsoft-com:vml" xmlns:wp14="http://schemas.microsoft.com/office/word/2010/wordprocessingDrawing" xmlns:wp="http://schemas.openxmlformats.org/drawingml/2006/wordprocessingDrawing" xmlns:w10="urn:schemas-microsoft-com:office:word" xmlns:w="http://schemas.openxmlformats.org/wordprocessingml/2006/main" xmlns:w14="http://schemas.microsoft.com/office/word/2010/wordml" xmlns:wpg="http://schemas.microsoft.com/office/word/2010/wordprocessingGroup" xmlns:wpi="http://schemas.microsoft.com/office/word/2010/wordprocessingInk" xmlns:wne="http://schemas.microsoft.com/office/word/2006/wordml" xmlns:wps="http://schemas.microsoft.com/office/word/2010/wordprocessingShape" mc:Ignorable="w14 wp14">
+  <w:abstractNum w:abstractNumId="0">
     <w:nsid w:val="16600FC1"/>
     <w:multiLevelType w:val="hybridMultilevel"/>
     <w:tmpl w:val="3A5070FC"/>
@@ -3003,7 +2974,7 @@
       </w:rPr>
     </w:lvl>
   </w:abstractNum>
-  <w:abstractNum w:abstractNumId="1" w15:restartNumberingAfterBreak="0">
+  <w:abstractNum w:abstractNumId="1">
     <w:nsid w:val="17E27845"/>
     <w:multiLevelType w:val="hybridMultilevel"/>
     <w:tmpl w:val="86EE001A"/>
@@ -3116,7 +3087,7 @@
       </w:rPr>
     </w:lvl>
   </w:abstractNum>
-  <w:abstractNum w:abstractNumId="2" w15:restartNumberingAfterBreak="0">
+  <w:abstractNum w:abstractNumId="2">
     <w:nsid w:val="70762B11"/>
     <w:multiLevelType w:val="hybridMultilevel"/>
     <w:tmpl w:val="AB9E5424"/>
@@ -3229,7 +3200,7 @@
       </w:rPr>
     </w:lvl>
   </w:abstractNum>
-  <w:abstractNum w:abstractNumId="3" w15:restartNumberingAfterBreak="0">
+  <w:abstractNum w:abstractNumId="3">
     <w:nsid w:val="778E4B5C"/>
     <w:multiLevelType w:val="hybridMultilevel"/>
     <w:tmpl w:val="755E307E"/>
@@ -3358,7 +3329,7 @@
 </file>
 
 <file path=word/styles.xml><?xml version="1.0" encoding="utf-8"?>
-<w:styles xmlns:mc="http://schemas.openxmlformats.org/markup-compatibility/2006" xmlns:r="http://schemas.openxmlformats.org/officeDocument/2006/relationships" xmlns:w="http://schemas.openxmlformats.org/wordprocessingml/2006/main" xmlns:w14="http://schemas.microsoft.com/office/word/2010/wordml" xmlns:w15="http://schemas.microsoft.com/office/word/2012/wordml" mc:Ignorable="w14 w15">
+<w:styles xmlns:mc="http://schemas.openxmlformats.org/markup-compatibility/2006" xmlns:r="http://schemas.openxmlformats.org/officeDocument/2006/relationships" xmlns:w="http://schemas.openxmlformats.org/wordprocessingml/2006/main" xmlns:w14="http://schemas.microsoft.com/office/word/2010/wordml" mc:Ignorable="w14">
   <w:docDefaults>
     <w:rPrDefault>
       <w:rPr>
@@ -3374,378 +3345,368 @@
       </w:pPr>
     </w:pPrDefault>
   </w:docDefaults>
-  <w:latentStyles w:defLockedState="0" w:defUIPriority="99" w:defSemiHidden="0" w:defUnhideWhenUsed="0" w:defQFormat="0" w:count="371">
-    <w:lsdException w:name="Normal" w:uiPriority="0" w:qFormat="1"/>
-    <w:lsdException w:name="heading 1" w:uiPriority="9" w:qFormat="1"/>
-    <w:lsdException w:name="heading 2" w:semiHidden="1" w:uiPriority="9" w:unhideWhenUsed="1" w:qFormat="1"/>
-    <w:lsdException w:name="heading 3" w:semiHidden="1" w:uiPriority="9" w:unhideWhenUsed="1" w:qFormat="1"/>
-    <w:lsdException w:name="heading 4" w:semiHidden="1" w:uiPriority="9" w:unhideWhenUsed="1" w:qFormat="1"/>
-    <w:lsdException w:name="heading 5" w:semiHidden="1" w:uiPriority="9" w:unhideWhenUsed="1" w:qFormat="1"/>
-    <w:lsdException w:name="heading 6" w:semiHidden="1" w:uiPriority="9" w:unhideWhenUsed="1" w:qFormat="1"/>
-    <w:lsdException w:name="heading 7" w:semiHidden="1" w:uiPriority="9" w:unhideWhenUsed="1" w:qFormat="1"/>
-    <w:lsdException w:name="heading 8" w:semiHidden="1" w:uiPriority="9" w:unhideWhenUsed="1" w:qFormat="1"/>
-    <w:lsdException w:name="heading 9" w:semiHidden="1" w:uiPriority="9" w:unhideWhenUsed="1" w:qFormat="1"/>
-    <w:lsdException w:name="index 1" w:semiHidden="1" w:unhideWhenUsed="1"/>
-    <w:lsdException w:name="index 2" w:semiHidden="1" w:unhideWhenUsed="1"/>
-    <w:lsdException w:name="index 3" w:semiHidden="1" w:unhideWhenUsed="1"/>
-    <w:lsdException w:name="index 4" w:semiHidden="1" w:unhideWhenUsed="1"/>
-    <w:lsdException w:name="index 5" w:semiHidden="1" w:unhideWhenUsed="1"/>
-    <w:lsdException w:name="index 6" w:semiHidden="1" w:unhideWhenUsed="1"/>
-    <w:lsdException w:name="index 7" w:semiHidden="1" w:unhideWhenUsed="1"/>
-    <w:lsdException w:name="index 8" w:semiHidden="1" w:unhideWhenUsed="1"/>
-    <w:lsdException w:name="index 9" w:semiHidden="1" w:unhideWhenUsed="1"/>
-    <w:lsdException w:name="toc 1" w:semiHidden="1" w:uiPriority="39" w:unhideWhenUsed="1"/>
-    <w:lsdException w:name="toc 2" w:semiHidden="1" w:uiPriority="39" w:unhideWhenUsed="1"/>
-    <w:lsdException w:name="toc 3" w:semiHidden="1" w:uiPriority="39" w:unhideWhenUsed="1"/>
-    <w:lsdException w:name="toc 4" w:semiHidden="1" w:uiPriority="39" w:unhideWhenUsed="1"/>
-    <w:lsdException w:name="toc 5" w:semiHidden="1" w:uiPriority="39" w:unhideWhenUsed="1"/>
-    <w:lsdException w:name="toc 6" w:semiHidden="1" w:uiPriority="39" w:unhideWhenUsed="1"/>
-    <w:lsdException w:name="toc 7" w:semiHidden="1" w:uiPriority="39" w:unhideWhenUsed="1"/>
-    <w:lsdException w:name="toc 8" w:semiHidden="1" w:uiPriority="39" w:unhideWhenUsed="1"/>
-    <w:lsdException w:name="toc 9" w:semiHidden="1" w:uiPriority="39" w:unhideWhenUsed="1"/>
-    <w:lsdException w:name="Normal Indent" w:semiHidden="1" w:unhideWhenUsed="1"/>
-    <w:lsdException w:name="footnote text" w:semiHidden="1" w:unhideWhenUsed="1"/>
-    <w:lsdException w:name="annotation text" w:semiHidden="1" w:unhideWhenUsed="1"/>
-    <w:lsdException w:name="header" w:semiHidden="1" w:unhideWhenUsed="1"/>
-    <w:lsdException w:name="footer" w:semiHidden="1" w:unhideWhenUsed="1"/>
-    <w:lsdException w:name="index heading" w:semiHidden="1" w:unhideWhenUsed="1"/>
-    <w:lsdException w:name="caption" w:semiHidden="1" w:uiPriority="35" w:unhideWhenUsed="1" w:qFormat="1"/>
-    <w:lsdException w:name="table of figures" w:semiHidden="1" w:unhideWhenUsed="1"/>
-    <w:lsdException w:name="envelope address" w:semiHidden="1" w:unhideWhenUsed="1"/>
-    <w:lsdException w:name="envelope return" w:semiHidden="1" w:unhideWhenUsed="1"/>
-    <w:lsdException w:name="footnote reference" w:semiHidden="1" w:unhideWhenUsed="1"/>
-    <w:lsdException w:name="annotation reference" w:semiHidden="1" w:unhideWhenUsed="1"/>
-    <w:lsdException w:name="line number" w:semiHidden="1" w:unhideWhenUsed="1"/>
-    <w:lsdException w:name="page number" w:semiHidden="1" w:unhideWhenUsed="1"/>
-    <w:lsdException w:name="endnote reference" w:semiHidden="1" w:unhideWhenUsed="1"/>
-    <w:lsdException w:name="endnote text" w:semiHidden="1" w:unhideWhenUsed="1"/>
-    <w:lsdException w:name="table of authorities" w:semiHidden="1" w:unhideWhenUsed="1"/>
-    <w:lsdException w:name="macro" w:semiHidden="1" w:unhideWhenUsed="1"/>
-    <w:lsdException w:name="toa heading" w:semiHidden="1" w:unhideWhenUsed="1"/>
-    <w:lsdException w:name="List" w:semiHidden="1" w:unhideWhenUsed="1"/>
-    <w:lsdException w:name="List Bullet" w:semiHidden="1" w:unhideWhenUsed="1"/>
-    <w:lsdException w:name="List Number" w:semiHidden="1" w:unhideWhenUsed="1"/>
-    <w:lsdException w:name="List 2" w:semiHidden="1" w:unhideWhenUsed="1"/>
-    <w:lsdException w:name="List 3" w:semiHidden="1" w:unhideWhenUsed="1"/>
-    <w:lsdException w:name="List 4" w:semiHidden="1" w:unhideWhenUsed="1"/>
-    <w:lsdException w:name="List 5" w:semiHidden="1" w:unhideWhenUsed="1"/>
-    <w:lsdException w:name="List Bullet 2" w:semiHidden="1" w:unhideWhenUsed="1"/>
-    <w:lsdException w:name="List Bullet 3" w:semiHidden="1" w:unhideWhenUsed="1"/>
-    <w:lsdException w:name="List Bullet 4" w:semiHidden="1" w:unhideWhenUsed="1"/>
-    <w:lsdException w:name="List Bullet 5" w:semiHidden="1" w:unhideWhenUsed="1"/>
-    <w:lsdException w:name="List Number 2" w:semiHidden="1" w:unhideWhenUsed="1"/>
-    <w:lsdException w:name="List Number 3" w:semiHidden="1" w:unhideWhenUsed="1"/>
-    <w:lsdException w:name="List Number 4" w:semiHidden="1" w:unhideWhenUsed="1"/>
-    <w:lsdException w:name="List Number 5" w:semiHidden="1" w:unhideWhenUsed="1"/>
-    <w:lsdException w:name="Title" w:uiPriority="10" w:qFormat="1"/>
-    <w:lsdException w:name="Closing" w:semiHidden="1" w:unhideWhenUsed="1"/>
-    <w:lsdException w:name="Signature" w:semiHidden="1" w:unhideWhenUsed="1"/>
-    <w:lsdException w:name="Default Paragraph Font" w:semiHidden="1" w:uiPriority="1" w:unhideWhenUsed="1"/>
-    <w:lsdException w:name="Body Text" w:semiHidden="1" w:unhideWhenUsed="1"/>
-    <w:lsdException w:name="Body Text Indent" w:semiHidden="1" w:unhideWhenUsed="1"/>
-    <w:lsdException w:name="List Continue" w:semiHidden="1" w:unhideWhenUsed="1"/>
-    <w:lsdException w:name="List Continue 2" w:semiHidden="1" w:unhideWhenUsed="1"/>
-    <w:lsdException w:name="List Continue 3" w:semiHidden="1" w:unhideWhenUsed="1"/>
-    <w:lsdException w:name="List Continue 4" w:semiHidden="1" w:unhideWhenUsed="1"/>
-    <w:lsdException w:name="List Continue 5" w:semiHidden="1" w:unhideWhenUsed="1"/>
-    <w:lsdException w:name="Message Header" w:semiHidden="1" w:unhideWhenUsed="1"/>
-    <w:lsdException w:name="Subtitle" w:uiPriority="11" w:qFormat="1"/>
-    <w:lsdException w:name="Salutation" w:semiHidden="1" w:unhideWhenUsed="1"/>
-    <w:lsdException w:name="Date" w:semiHidden="1" w:unhideWhenUsed="1"/>
-    <w:lsdException w:name="Body Text First Indent" w:semiHidden="1" w:unhideWhenUsed="1"/>
-    <w:lsdException w:name="Body Text First Indent 2" w:semiHidden="1" w:unhideWhenUsed="1"/>
-    <w:lsdException w:name="Note Heading" w:semiHidden="1" w:unhideWhenUsed="1"/>
-    <w:lsdException w:name="Body Text 2" w:semiHidden="1" w:unhideWhenUsed="1"/>
-    <w:lsdException w:name="Body Text 3" w:semiHidden="1" w:unhideWhenUsed="1"/>
-    <w:lsdException w:name="Body Text Indent 2" w:semiHidden="1" w:unhideWhenUsed="1"/>
-    <w:lsdException w:name="Body Text Indent 3" w:semiHidden="1" w:unhideWhenUsed="1"/>
-    <w:lsdException w:name="Block Text" w:semiHidden="1" w:unhideWhenUsed="1"/>
-    <w:lsdException w:name="Hyperlink" w:semiHidden="1" w:unhideWhenUsed="1"/>
-    <w:lsdException w:name="FollowedHyperlink" w:semiHidden="1" w:unhideWhenUsed="1"/>
-    <w:lsdException w:name="Strong" w:uiPriority="22" w:qFormat="1"/>
-    <w:lsdException w:name="Emphasis" w:uiPriority="20" w:qFormat="1"/>
-    <w:lsdException w:name="Document Map" w:semiHidden="1" w:unhideWhenUsed="1"/>
-    <w:lsdException w:name="Plain Text" w:semiHidden="1" w:unhideWhenUsed="1"/>
-    <w:lsdException w:name="E-mail Signature" w:semiHidden="1" w:unhideWhenUsed="1"/>
-    <w:lsdException w:name="HTML Top of Form" w:semiHidden="1" w:unhideWhenUsed="1"/>
-    <w:lsdException w:name="HTML Bottom of Form" w:semiHidden="1" w:unhideWhenUsed="1"/>
-    <w:lsdException w:name="Normal (Web)" w:semiHidden="1" w:unhideWhenUsed="1"/>
-    <w:lsdException w:name="HTML Acronym" w:semiHidden="1" w:unhideWhenUsed="1"/>
-    <w:lsdException w:name="HTML Address" w:semiHidden="1" w:unhideWhenUsed="1"/>
-    <w:lsdException w:name="HTML Cite" w:semiHidden="1" w:unhideWhenUsed="1"/>
-    <w:lsdException w:name="HTML Code" w:semiHidden="1" w:unhideWhenUsed="1"/>
-    <w:lsdException w:name="HTML Definition" w:semiHidden="1" w:unhideWhenUsed="1"/>
-    <w:lsdException w:name="HTML Keyboard" w:semiHidden="1" w:unhideWhenUsed="1"/>
-    <w:lsdException w:name="HTML Preformatted" w:semiHidden="1" w:unhideWhenUsed="1"/>
-    <w:lsdException w:name="HTML Sample" w:semiHidden="1" w:unhideWhenUsed="1"/>
-    <w:lsdException w:name="HTML Typewriter" w:semiHidden="1" w:unhideWhenUsed="1"/>
-    <w:lsdException w:name="HTML Variable" w:semiHidden="1" w:unhideWhenUsed="1"/>
-    <w:lsdException w:name="Normal Table" w:semiHidden="1" w:unhideWhenUsed="1"/>
-    <w:lsdException w:name="annotation subject" w:semiHidden="1" w:unhideWhenUsed="1"/>
-    <w:lsdException w:name="No List" w:semiHidden="1" w:unhideWhenUsed="1"/>
-    <w:lsdException w:name="Outline List 1" w:semiHidden="1" w:unhideWhenUsed="1"/>
-    <w:lsdException w:name="Outline List 2" w:semiHidden="1" w:unhideWhenUsed="1"/>
-    <w:lsdException w:name="Outline List 3" w:semiHidden="1" w:unhideWhenUsed="1"/>
-    <w:lsdException w:name="Table Simple 1" w:semiHidden="1" w:unhideWhenUsed="1"/>
-    <w:lsdException w:name="Table Simple 2" w:semiHidden="1" w:unhideWhenUsed="1"/>
-    <w:lsdException w:name="Table Simple 3" w:semiHidden="1" w:unhideWhenUsed="1"/>
-    <w:lsdException w:name="Table Classic 1" w:semiHidden="1" w:unhideWhenUsed="1"/>
-    <w:lsdException w:name="Table Classic 2" w:semiHidden="1" w:unhideWhenUsed="1"/>
-    <w:lsdException w:name="Table Classic 3" w:semiHidden="1" w:unhideWhenUsed="1"/>
-    <w:lsdException w:name="Table Classic 4" w:semiHidden="1" w:unhideWhenUsed="1"/>
-    <w:lsdException w:name="Table Colorful 1" w:semiHidden="1" w:unhideWhenUsed="1"/>
-    <w:lsdException w:name="Table Colorful 2" w:semiHidden="1" w:unhideWhenUsed="1"/>
-    <w:lsdException w:name="Table Colorful 3" w:semiHidden="1" w:unhideWhenUsed="1"/>
-    <w:lsdException w:name="Table Columns 1" w:semiHidden="1" w:unhideWhenUsed="1"/>
-    <w:lsdException w:name="Table Columns 2" w:semiHidden="1" w:unhideWhenUsed="1"/>
-    <w:lsdException w:name="Table Columns 3" w:semiHidden="1" w:unhideWhenUsed="1"/>
-    <w:lsdException w:name="Table Columns 4" w:semiHidden="1" w:unhideWhenUsed="1"/>
-    <w:lsdException w:name="Table Columns 5" w:semiHidden="1" w:unhideWhenUsed="1"/>
-    <w:lsdException w:name="Table Grid 1" w:semiHidden="1" w:unhideWhenUsed="1"/>
-    <w:lsdException w:name="Table Grid 2" w:semiHidden="1" w:unhideWhenUsed="1"/>
-    <w:lsdException w:name="Table Grid 3" w:semiHidden="1" w:unhideWhenUsed="1"/>
-    <w:lsdException w:name="Table Grid 4" w:semiHidden="1" w:unhideWhenUsed="1"/>
-    <w:lsdException w:name="Table Grid 5" w:semiHidden="1" w:unhideWhenUsed="1"/>
-    <w:lsdException w:name="Table Grid 6" w:semiHidden="1" w:unhideWhenUsed="1"/>
-    <w:lsdException w:name="Table Grid 7" w:semiHidden="1" w:unhideWhenUsed="1"/>
-    <w:lsdException w:name="Table Grid 8" w:semiHidden="1" w:unhideWhenUsed="1"/>
-    <w:lsdException w:name="Table List 1" w:semiHidden="1" w:unhideWhenUsed="1"/>
-    <w:lsdException w:name="Table List 2" w:semiHidden="1" w:unhideWhenUsed="1"/>
-    <w:lsdException w:name="Table List 3" w:semiHidden="1" w:unhideWhenUsed="1"/>
-    <w:lsdException w:name="Table List 4" w:semiHidden="1" w:unhideWhenUsed="1"/>
-    <w:lsdException w:name="Table List 5" w:semiHidden="1" w:unhideWhenUsed="1"/>
-    <w:lsdException w:name="Table List 6" w:semiHidden="1" w:unhideWhenUsed="1"/>
-    <w:lsdException w:name="Table List 7" w:semiHidden="1" w:unhideWhenUsed="1"/>
-    <w:lsdException w:name="Table List 8" w:semiHidden="1" w:unhideWhenUsed="1"/>
-    <w:lsdException w:name="Table 3D effects 1" w:semiHidden="1" w:unhideWhenUsed="1"/>
-    <w:lsdException w:name="Table 3D effects 2" w:semiHidden="1" w:unhideWhenUsed="1"/>
-    <w:lsdException w:name="Table 3D effects 3" w:semiHidden="1" w:unhideWhenUsed="1"/>
-    <w:lsdException w:name="Table Contemporary" w:semiHidden="1" w:unhideWhenUsed="1"/>
-    <w:lsdException w:name="Table Elegant" w:semiHidden="1" w:unhideWhenUsed="1"/>
-    <w:lsdException w:name="Table Professional" w:semiHidden="1" w:unhideWhenUsed="1"/>
-    <w:lsdException w:name="Table Subtle 1" w:semiHidden="1" w:unhideWhenUsed="1"/>
-    <w:lsdException w:name="Table Subtle 2" w:semiHidden="1" w:unhideWhenUsed="1"/>
-    <w:lsdException w:name="Table Web 1" w:semiHidden="1" w:unhideWhenUsed="1"/>
-    <w:lsdException w:name="Table Web 2" w:semiHidden="1" w:unhideWhenUsed="1"/>
-    <w:lsdException w:name="Table Web 3" w:semiHidden="1" w:unhideWhenUsed="1"/>
-    <w:lsdException w:name="Balloon Text" w:semiHidden="1" w:unhideWhenUsed="1"/>
-    <w:lsdException w:name="Table Grid" w:uiPriority="59"/>
-    <w:lsdException w:name="Table Theme" w:semiHidden="1" w:unhideWhenUsed="1"/>
-    <w:lsdException w:name="Placeholder Text" w:semiHidden="1"/>
-    <w:lsdException w:name="No Spacing" w:uiPriority="1" w:qFormat="1"/>
-    <w:lsdException w:name="Light Shading" w:uiPriority="60"/>
-    <w:lsdException w:name="Light List" w:uiPriority="61"/>
-    <w:lsdException w:name="Light Grid" w:uiPriority="62"/>
-    <w:lsdException w:name="Medium Shading 1" w:uiPriority="63"/>
-    <w:lsdException w:name="Medium Shading 2" w:uiPriority="64"/>
-    <w:lsdException w:name="Medium List 1" w:uiPriority="65"/>
-    <w:lsdException w:name="Medium List 2" w:uiPriority="66"/>
-    <w:lsdException w:name="Medium Grid 1" w:uiPriority="67"/>
-    <w:lsdException w:name="Medium Grid 2" w:uiPriority="68"/>
-    <w:lsdException w:name="Medium Grid 3" w:uiPriority="69"/>
-    <w:lsdException w:name="Dark List" w:uiPriority="70"/>
-    <w:lsdException w:name="Colorful Shading" w:uiPriority="71"/>
-    <w:lsdException w:name="Colorful List" w:uiPriority="72"/>
-    <w:lsdException w:name="Colorful Grid" w:uiPriority="73"/>
-    <w:lsdException w:name="Light Shading Accent 1" w:uiPriority="60"/>
-    <w:lsdException w:name="Light List Accent 1" w:uiPriority="61"/>
-    <w:lsdException w:name="Light Grid Accent 1" w:uiPriority="62"/>
-    <w:lsdException w:name="Medium Shading 1 Accent 1" w:uiPriority="63"/>
-    <w:lsdException w:name="Medium Shading 2 Accent 1" w:uiPriority="64"/>
-    <w:lsdException w:name="Medium List 1 Accent 1" w:uiPriority="65"/>
-    <w:lsdException w:name="Revision" w:semiHidden="1"/>
-    <w:lsdException w:name="List Paragraph" w:uiPriority="34" w:qFormat="1"/>
-    <w:lsdException w:name="Quote" w:uiPriority="29" w:qFormat="1"/>
-    <w:lsdException w:name="Intense Quote" w:uiPriority="30" w:qFormat="1"/>
-    <w:lsdException w:name="Medium List 2 Accent 1" w:uiPriority="66"/>
-    <w:lsdException w:name="Medium Grid 1 Accent 1" w:uiPriority="67"/>
-    <w:lsdException w:name="Medium Grid 2 Accent 1" w:uiPriority="68"/>
-    <w:lsdException w:name="Medium Grid 3 Accent 1" w:uiPriority="69"/>
-    <w:lsdException w:name="Dark List Accent 1" w:uiPriority="70"/>
-    <w:lsdException w:name="Colorful Shading Accent 1" w:uiPriority="71"/>
-    <w:lsdException w:name="Colorful List Accent 1" w:uiPriority="72"/>
-    <w:lsdException w:name="Colorful Grid Accent 1" w:uiPriority="73"/>
-    <w:lsdException w:name="Light Shading Accent 2" w:uiPriority="60"/>
-    <w:lsdException w:name="Light List Accent 2" w:uiPriority="61"/>
-    <w:lsdException w:name="Light Grid Accent 2" w:uiPriority="62"/>
-    <w:lsdException w:name="Medium Shading 1 Accent 2" w:uiPriority="63"/>
-    <w:lsdException w:name="Medium Shading 2 Accent 2" w:uiPriority="64"/>
-    <w:lsdException w:name="Medium List 1 Accent 2" w:uiPriority="65"/>
-    <w:lsdException w:name="Medium List 2 Accent 2" w:uiPriority="66"/>
-    <w:lsdException w:name="Medium Grid 1 Accent 2" w:uiPriority="67"/>
-    <w:lsdException w:name="Medium Grid 2 Accent 2" w:uiPriority="68"/>
-    <w:lsdException w:name="Medium Grid 3 Accent 2" w:uiPriority="69"/>
-    <w:lsdException w:name="Dark List Accent 2" w:uiPriority="70"/>
-    <w:lsdException w:name="Colorful Shading Accent 2" w:uiPriority="71"/>
-    <w:lsdException w:name="Colorful List Accent 2" w:uiPriority="72"/>
-    <w:lsdException w:name="Colorful Grid Accent 2" w:uiPriority="73"/>
-    <w:lsdException w:name="Light Shading Accent 3" w:uiPriority="60"/>
-    <w:lsdException w:name="Light List Accent 3" w:uiPriority="61"/>
-    <w:lsdException w:name="Light Grid Accent 3" w:uiPriority="62"/>
-    <w:lsdException w:name="Medium Shading 1 Accent 3" w:uiPriority="63"/>
-    <w:lsdException w:name="Medium Shading 2 Accent 3" w:uiPriority="64"/>
-    <w:lsdException w:name="Medium List 1 Accent 3" w:uiPriority="65"/>
-    <w:lsdException w:name="Medium List 2 Accent 3" w:uiPriority="66"/>
-    <w:lsdException w:name="Medium Grid 1 Accent 3" w:uiPriority="67"/>
-    <w:lsdException w:name="Medium Grid 2 Accent 3" w:uiPriority="68"/>
-    <w:lsdException w:name="Medium Grid 3 Accent 3" w:uiPriority="69"/>
-    <w:lsdException w:name="Dark List Accent 3" w:uiPriority="70"/>
-    <w:lsdException w:name="Colorful Shading Accent 3" w:uiPriority="71"/>
-    <w:lsdException w:name="Colorful List Accent 3" w:uiPriority="72"/>
-    <w:lsdException w:name="Colorful Grid Accent 3" w:uiPriority="73"/>
-    <w:lsdException w:name="Light Shading Accent 4" w:uiPriority="60"/>
-    <w:lsdException w:name="Light List Accent 4" w:uiPriority="61"/>
-    <w:lsdException w:name="Light Grid Accent 4" w:uiPriority="62"/>
-    <w:lsdException w:name="Medium Shading 1 Accent 4" w:uiPriority="63"/>
-    <w:lsdException w:name="Medium Shading 2 Accent 4" w:uiPriority="64"/>
-    <w:lsdException w:name="Medium List 1 Accent 4" w:uiPriority="65"/>
-    <w:lsdException w:name="Medium List 2 Accent 4" w:uiPriority="66"/>
-    <w:lsdException w:name="Medium Grid 1 Accent 4" w:uiPriority="67"/>
-    <w:lsdException w:name="Medium Grid 2 Accent 4" w:uiPriority="68"/>
-    <w:lsdException w:name="Medium Grid 3 Accent 4" w:uiPriority="69"/>
-    <w:lsdException w:name="Dark List Accent 4" w:uiPriority="70"/>
-    <w:lsdException w:name="Colorful Shading Accent 4" w:uiPriority="71"/>
-    <w:lsdException w:name="Colorful List Accent 4" w:uiPriority="72"/>
-    <w:lsdException w:name="Colorful Grid Accent 4" w:uiPriority="73"/>
-    <w:lsdException w:name="Light Shading Accent 5" w:uiPriority="60"/>
-    <w:lsdException w:name="Light List Accent 5" w:uiPriority="61"/>
-    <w:lsdException w:name="Light Grid Accent 5" w:uiPriority="62"/>
-    <w:lsdException w:name="Medium Shading 1 Accent 5" w:uiPriority="63"/>
-    <w:lsdException w:name="Medium Shading 2 Accent 5" w:uiPriority="64"/>
-    <w:lsdException w:name="Medium List 1 Accent 5" w:uiPriority="65"/>
-    <w:lsdException w:name="Medium List 2 Accent 5" w:uiPriority="66"/>
-    <w:lsdException w:name="Medium Grid 1 Accent 5" w:uiPriority="67"/>
-    <w:lsdException w:name="Medium Grid 2 Accent 5" w:uiPriority="68"/>
-    <w:lsdException w:name="Medium Grid 3 Accent 5" w:uiPriority="69"/>
-    <w:lsdException w:name="Dark List Accent 5" w:uiPriority="70"/>
-    <w:lsdException w:name="Colorful Shading Accent 5" w:uiPriority="71"/>
-    <w:lsdException w:name="Colorful List Accent 5" w:uiPriority="72"/>
-    <w:lsdException w:name="Colorful Grid Accent 5" w:uiPriority="73"/>
-    <w:lsdException w:name="Light Shading Accent 6" w:uiPriority="60"/>
-    <w:lsdException w:name="Light List Accent 6" w:uiPriority="61"/>
-    <w:lsdException w:name="Light Grid Accent 6" w:uiPriority="62"/>
-    <w:lsdException w:name="Medium Shading 1 Accent 6" w:uiPriority="63"/>
-    <w:lsdException w:name="Medium Shading 2 Accent 6" w:uiPriority="64"/>
-    <w:lsdException w:name="Medium List 1 Accent 6" w:uiPriority="65"/>
-    <w:lsdException w:name="Medium List 2 Accent 6" w:uiPriority="66"/>
-    <w:lsdException w:name="Medium Grid 1 Accent 6" w:uiPriority="67"/>
-    <w:lsdException w:name="Medium Grid 2 Accent 6" w:uiPriority="68"/>
-    <w:lsdException w:name="Medium Grid 3 Accent 6" w:uiPriority="69"/>
-    <w:lsdException w:name="Dark List Accent 6" w:uiPriority="70"/>
-    <w:lsdException w:name="Colorful Shading Accent 6" w:uiPriority="71"/>
-    <w:lsdException w:name="Colorful List Accent 6" w:uiPriority="72"/>
-    <w:lsdException w:name="Colorful Grid Accent 6" w:uiPriority="73"/>
-    <w:lsdException w:name="Subtle Emphasis" w:uiPriority="19" w:qFormat="1"/>
-    <w:lsdException w:name="Intense Emphasis" w:uiPriority="21" w:qFormat="1"/>
-    <w:lsdException w:name="Subtle Reference" w:uiPriority="31" w:qFormat="1"/>
-    <w:lsdException w:name="Intense Reference" w:uiPriority="32" w:qFormat="1"/>
-    <w:lsdException w:name="Book Title" w:uiPriority="33" w:qFormat="1"/>
-    <w:lsdException w:name="Bibliography" w:semiHidden="1" w:uiPriority="37" w:unhideWhenUsed="1"/>
-    <w:lsdException w:name="TOC Heading" w:semiHidden="1" w:uiPriority="39" w:unhideWhenUsed="1" w:qFormat="1"/>
-    <w:lsdException w:name="Plain Table 1" w:uiPriority="41"/>
-    <w:lsdException w:name="Plain Table 2" w:uiPriority="42"/>
-    <w:lsdException w:name="Plain Table 3" w:uiPriority="43"/>
-    <w:lsdException w:name="Plain Table 4" w:uiPriority="44"/>
-    <w:lsdException w:name="Plain Table 5" w:uiPriority="45"/>
-    <w:lsdException w:name="Grid Table Light" w:uiPriority="40"/>
-    <w:lsdException w:name="Grid Table 1 Light" w:uiPriority="46"/>
-    <w:lsdException w:name="Grid Table 2" w:uiPriority="47"/>
-    <w:lsdException w:name="Grid Table 3" w:uiPriority="48"/>
-    <w:lsdException w:name="Grid Table 4" w:uiPriority="49"/>
-    <w:lsdException w:name="Grid Table 5 Dark" w:uiPriority="50"/>
-    <w:lsdException w:name="Grid Table 6 Colorful" w:uiPriority="51"/>
-    <w:lsdException w:name="Grid Table 7 Colorful" w:uiPriority="52"/>
-    <w:lsdException w:name="Grid Table 1 Light Accent 1" w:uiPriority="46"/>
-    <w:lsdException w:name="Grid Table 2 Accent 1" w:uiPriority="47"/>
-    <w:lsdException w:name="Grid Table 3 Accent 1" w:uiPriority="48"/>
-    <w:lsdException w:name="Grid Table 4 Accent 1" w:uiPriority="49"/>
-    <w:lsdException w:name="Grid Table 5 Dark Accent 1" w:uiPriority="50"/>
-    <w:lsdException w:name="Grid Table 6 Colorful Accent 1" w:uiPriority="51"/>
-    <w:lsdException w:name="Grid Table 7 Colorful Accent 1" w:uiPriority="52"/>
-    <w:lsdException w:name="Grid Table 1 Light Accent 2" w:uiPriority="46"/>
-    <w:lsdException w:name="Grid Table 2 Accent 2" w:uiPriority="47"/>
-    <w:lsdException w:name="Grid Table 3 Accent 2" w:uiPriority="48"/>
-    <w:lsdException w:name="Grid Table 4 Accent 2" w:uiPriority="49"/>
-    <w:lsdException w:name="Grid Table 5 Dark Accent 2" w:uiPriority="50"/>
-    <w:lsdException w:name="Grid Table 6 Colorful Accent 2" w:uiPriority="51"/>
-    <w:lsdException w:name="Grid Table 7 Colorful Accent 2" w:uiPriority="52"/>
-    <w:lsdException w:name="Grid Table 1 Light Accent 3" w:uiPriority="46"/>
-    <w:lsdException w:name="Grid Table 2 Accent 3" w:uiPriority="47"/>
-    <w:lsdException w:name="Grid Table 3 Accent 3" w:uiPriority="48"/>
-    <w:lsdException w:name="Grid Table 4 Accent 3" w:uiPriority="49"/>
-    <w:lsdException w:name="Grid Table 5 Dark Accent 3" w:uiPriority="50"/>
-    <w:lsdException w:name="Grid Table 6 Colorful Accent 3" w:uiPriority="51"/>
-    <w:lsdException w:name="Grid Table 7 Colorful Accent 3" w:uiPriority="52"/>
-    <w:lsdException w:name="Grid Table 1 Light Accent 4" w:uiPriority="46"/>
-    <w:lsdException w:name="Grid Table 2 Accent 4" w:uiPriority="47"/>
-    <w:lsdException w:name="Grid Table 3 Accent 4" w:uiPriority="48"/>
-    <w:lsdException w:name="Grid Table 4 Accent 4" w:uiPriority="49"/>
-    <w:lsdException w:name="Grid Table 5 Dark Accent 4" w:uiPriority="50"/>
-    <w:lsdException w:name="Grid Table 6 Colorful Accent 4" w:uiPriority="51"/>
-    <w:lsdException w:name="Grid Table 7 Colorful Accent 4" w:uiPriority="52"/>
-    <w:lsdException w:name="Grid Table 1 Light Accent 5" w:uiPriority="46"/>
-    <w:lsdException w:name="Grid Table 2 Accent 5" w:uiPriority="47"/>
-    <w:lsdException w:name="Grid Table 3 Accent 5" w:uiPriority="48"/>
-    <w:lsdException w:name="Grid Table 4 Accent 5" w:uiPriority="49"/>
-    <w:lsdException w:name="Grid Table 5 Dark Accent 5" w:uiPriority="50"/>
-    <w:lsdException w:name="Grid Table 6 Colorful Accent 5" w:uiPriority="51"/>
-    <w:lsdException w:name="Grid Table 7 Colorful Accent 5" w:uiPriority="52"/>
-    <w:lsdException w:name="Grid Table 1 Light Accent 6" w:uiPriority="46"/>
-    <w:lsdException w:name="Grid Table 2 Accent 6" w:uiPriority="47"/>
-    <w:lsdException w:name="Grid Table 3 Accent 6" w:uiPriority="48"/>
-    <w:lsdException w:name="Grid Table 4 Accent 6" w:uiPriority="49"/>
-    <w:lsdException w:name="Grid Table 5 Dark Accent 6" w:uiPriority="50"/>
-    <w:lsdException w:name="Grid Table 6 Colorful Accent 6" w:uiPriority="51"/>
-    <w:lsdException w:name="Grid Table 7 Colorful Accent 6" w:uiPriority="52"/>
-    <w:lsdException w:name="List Table 1 Light" w:uiPriority="46"/>
-    <w:lsdException w:name="List Table 2" w:uiPriority="47"/>
-    <w:lsdException w:name="List Table 3" w:uiPriority="48"/>
-    <w:lsdException w:name="List Table 4" w:uiPriority="49"/>
-    <w:lsdException w:name="List Table 5 Dark" w:uiPriority="50"/>
-    <w:lsdException w:name="List Table 6 Colorful" w:uiPriority="51"/>
-    <w:lsdException w:name="List Table 7 Colorful" w:uiPriority="52"/>
-    <w:lsdException w:name="List Table 1 Light Accent 1" w:uiPriority="46"/>
-    <w:lsdException w:name="List Table 2 Accent 1" w:uiPriority="47"/>
-    <w:lsdException w:name="List Table 3 Accent 1" w:uiPriority="48"/>
-    <w:lsdException w:name="List Table 4 Accent 1" w:uiPriority="49"/>
-    <w:lsdException w:name="List Table 5 Dark Accent 1" w:uiPriority="50"/>
-    <w:lsdException w:name="List Table 6 Colorful Accent 1" w:uiPriority="51"/>
-    <w:lsdException w:name="List Table 7 Colorful Accent 1" w:uiPriority="52"/>
-    <w:lsdException w:name="List Table 1 Light Accent 2" w:uiPriority="46"/>
-    <w:lsdException w:name="List Table 2 Accent 2" w:uiPriority="47"/>
-    <w:lsdException w:name="List Table 3 Accent 2" w:uiPriority="48"/>
-    <w:lsdException w:name="List Table 4 Accent 2" w:uiPriority="49"/>
-    <w:lsdException w:name="List Table 5 Dark Accent 2" w:uiPriority="50"/>
-    <w:lsdException w:name="List Table 6 Colorful Accent 2" w:uiPriority="51"/>
-    <w:lsdException w:name="List Table 7 Colorful Accent 2" w:uiPriority="52"/>
-    <w:lsdException w:name="List Table 1 Light Accent 3" w:uiPriority="46"/>
-    <w:lsdException w:name="List Table 2 Accent 3" w:uiPriority="47"/>
-    <w:lsdException w:name="List Table 3 Accent 3" w:uiPriority="48"/>
-    <w:lsdException w:name="List Table 4 Accent 3" w:uiPriority="49"/>
-    <w:lsdException w:name="List Table 5 Dark Accent 3" w:uiPriority="50"/>
-    <w:lsdException w:name="List Table 6 Colorful Accent 3" w:uiPriority="51"/>
-    <w:lsdException w:name="List Table 7 Colorful Accent 3" w:uiPriority="52"/>
-    <w:lsdException w:name="List Table 1 Light Accent 4" w:uiPriority="46"/>
-    <w:lsdException w:name="List Table 2 Accent 4" w:uiPriority="47"/>
-    <w:lsdException w:name="List Table 3 Accent 4" w:uiPriority="48"/>
-    <w:lsdException w:name="List Table 4 Accent 4" w:uiPriority="49"/>
-    <w:lsdException w:name="List Table 5 Dark Accent 4" w:uiPriority="50"/>
-    <w:lsdException w:name="List Table 6 Colorful Accent 4" w:uiPriority="51"/>
-    <w:lsdException w:name="List Table 7 Colorful Accent 4" w:uiPriority="52"/>
-    <w:lsdException w:name="List Table 1 Light Accent 5" w:uiPriority="46"/>
-    <w:lsdException w:name="List Table 2 Accent 5" w:uiPriority="47"/>
-    <w:lsdException w:name="List Table 3 Accent 5" w:uiPriority="48"/>
-    <w:lsdException w:name="List Table 4 Accent 5" w:uiPriority="49"/>
-    <w:lsdException w:name="List Table 5 Dark Accent 5" w:uiPriority="50"/>
-    <w:lsdException w:name="List Table 6 Colorful Accent 5" w:uiPriority="51"/>
-    <w:lsdException w:name="List Table 7 Colorful Accent 5" w:uiPriority="52"/>
-    <w:lsdException w:name="List Table 1 Light Accent 6" w:uiPriority="46"/>
-    <w:lsdException w:name="List Table 2 Accent 6" w:uiPriority="47"/>
-    <w:lsdException w:name="List Table 3 Accent 6" w:uiPriority="48"/>
-    <w:lsdException w:name="List Table 4 Accent 6" w:uiPriority="49"/>
-    <w:lsdException w:name="List Table 5 Dark Accent 6" w:uiPriority="50"/>
-    <w:lsdException w:name="List Table 6 Colorful Accent 6" w:uiPriority="51"/>
-    <w:lsdException w:name="List Table 7 Colorful Accent 6" w:uiPriority="52"/>
+  <w:latentStyles w:defLockedState="0" w:defUIPriority="99" w:defSemiHidden="1" w:defUnhideWhenUsed="1" w:defQFormat="0" w:count="267">
+    <w:lsdException w:name="Normal" w:semiHidden="0" w:uiPriority="0" w:unhideWhenUsed="0" w:qFormat="1"/>
+    <w:lsdException w:name="heading 1" w:semiHidden="0" w:uiPriority="9" w:unhideWhenUsed="0" w:qFormat="1"/>
+    <w:lsdException w:name="heading 2" w:uiPriority="9" w:qFormat="1"/>
+    <w:lsdException w:name="heading 3" w:uiPriority="9" w:qFormat="1"/>
+    <w:lsdException w:name="heading 4" w:uiPriority="9" w:qFormat="1"/>
+    <w:lsdException w:name="heading 5" w:uiPriority="9" w:qFormat="1"/>
+    <w:lsdException w:name="heading 6" w:uiPriority="9" w:qFormat="1"/>
+    <w:lsdException w:name="heading 7" w:uiPriority="9" w:qFormat="1"/>
+    <w:lsdException w:name="heading 8" w:uiPriority="9" w:qFormat="1"/>
+    <w:lsdException w:name="heading 9" w:uiPriority="9" w:qFormat="1"/>
+    <w:lsdException w:name="toc 1" w:uiPriority="39"/>
+    <w:lsdException w:name="toc 2" w:uiPriority="39"/>
+    <w:lsdException w:name="toc 3" w:uiPriority="39"/>
+    <w:lsdException w:name="toc 4" w:uiPriority="39"/>
+    <w:lsdException w:name="toc 5" w:uiPriority="39"/>
+    <w:lsdException w:name="toc 6" w:uiPriority="39"/>
+    <w:lsdException w:name="toc 7" w:uiPriority="39"/>
+    <w:lsdException w:name="toc 8" w:uiPriority="39"/>
+    <w:lsdException w:name="toc 9" w:uiPriority="39"/>
+    <w:lsdException w:name="caption" w:uiPriority="35" w:qFormat="1"/>
+    <w:lsdException w:name="Title" w:semiHidden="0" w:uiPriority="10" w:unhideWhenUsed="0" w:qFormat="1"/>
+    <w:lsdException w:name="Default Paragraph Font" w:uiPriority="1"/>
+    <w:lsdException w:name="Subtitle" w:semiHidden="0" w:uiPriority="11" w:unhideWhenUsed="0" w:qFormat="1"/>
+    <w:lsdException w:name="Strong" w:semiHidden="0" w:uiPriority="22" w:unhideWhenUsed="0" w:qFormat="1"/>
+    <w:lsdException w:name="Emphasis" w:semiHidden="0" w:uiPriority="20" w:unhideWhenUsed="0" w:qFormat="1"/>
+    <w:lsdException w:name="Table Grid" w:semiHidden="0" w:uiPriority="59" w:unhideWhenUsed="0"/>
+    <w:lsdException w:name="Placeholder Text" w:unhideWhenUsed="0"/>
+    <w:lsdException w:name="No Spacing" w:semiHidden="0" w:uiPriority="1" w:unhideWhenUsed="0" w:qFormat="1"/>
+    <w:lsdException w:name="Light Shading" w:semiHidden="0" w:uiPriority="60" w:unhideWhenUsed="0"/>
+    <w:lsdException w:name="Light List" w:semiHidden="0" w:uiPriority="61" w:unhideWhenUsed="0"/>
+    <w:lsdException w:name="Light Grid" w:semiHidden="0" w:uiPriority="62" w:unhideWhenUsed="0"/>
+    <w:lsdException w:name="Medium Shading 1" w:semiHidden="0" w:uiPriority="63" w:unhideWhenUsed="0"/>
+    <w:lsdException w:name="Medium Shading 2" w:semiHidden="0" w:uiPriority="64" w:unhideWhenUsed="0"/>
+    <w:lsdException w:name="Medium List 1" w:semiHidden="0" w:uiPriority="65" w:unhideWhenUsed="0"/>
+    <w:lsdException w:name="Medium List 2" w:semiHidden="0" w:uiPriority="66" w:unhideWhenUsed="0"/>
+    <w:lsdException w:name="Medium Grid 1" w:semiHidden="0" w:uiPriority="67" w:unhideWhenUsed="0"/>
+    <w:lsdException w:name="Medium Grid 2" w:semiHidden="0" w:uiPriority="68" w:unhideWhenUsed="0"/>
+    <w:lsdException w:name="Medium Grid 3" w:semiHidden="0" w:uiPriority="69" w:unhideWhenUsed="0"/>
+    <w:lsdException w:name="Dark List" w:semiHidden="0" w:uiPriority="70" w:unhideWhenUsed="0"/>
+    <w:lsdException w:name="Colorful Shading" w:semiHidden="0" w:uiPriority="71" w:unhideWhenUsed="0"/>
+    <w:lsdException w:name="Colorful List" w:semiHidden="0" w:uiPriority="72" w:unhideWhenUsed="0"/>
+    <w:lsdException w:name="Colorful Grid" w:semiHidden="0" w:uiPriority="73" w:unhideWhenUsed="0"/>
+    <w:lsdException w:name="Light Shading Accent 1" w:semiHidden="0" w:uiPriority="60" w:unhideWhenUsed="0"/>
+    <w:lsdException w:name="Light List Accent 1" w:semiHidden="0" w:uiPriority="61" w:unhideWhenUsed="0"/>
+    <w:lsdException w:name="Light Grid Accent 1" w:semiHidden="0" w:uiPriority="62" w:unhideWhenUsed="0"/>
+    <w:lsdException w:name="Medium Shading 1 Accent 1" w:semiHidden="0" w:uiPriority="63" w:unhideWhenUsed="0"/>
+    <w:lsdException w:name="Medium Shading 2 Accent 1" w:semiHidden="0" w:uiPriority="64" w:unhideWhenUsed="0"/>
+    <w:lsdException w:name="Medium List 1 Accent 1" w:semiHidden="0" w:uiPriority="65" w:unhideWhenUsed="0"/>
+    <w:lsdException w:name="Revision" w:unhideWhenUsed="0"/>
+    <w:lsdException w:name="List Paragraph" w:semiHidden="0" w:uiPriority="34" w:unhideWhenUsed="0" w:qFormat="1"/>
+    <w:lsdException w:name="Quote" w:semiHidden="0" w:uiPriority="29" w:unhideWhenUsed="0" w:qFormat="1"/>
+    <w:lsdException w:name="Intense Quote" w:semiHidden="0" w:uiPriority="30" w:unhideWhenUsed="0" w:qFormat="1"/>
+    <w:lsdException w:name="Medium List 2 Accent 1" w:semiHidden="0" w:uiPriority="66" w:unhideWhenUsed="0"/>
+    <w:lsdException w:name="Medium Grid 1 Accent 1" w:semiHidden="0" w:uiPriority="67" w:unhideWhenUsed="0"/>
+    <w:lsdException w:name="Medium Grid 2 Accent 1" w:semiHidden="0" w:uiPriority="68" w:unhideWhenUsed="0"/>
+    <w:lsdException w:name="Medium Grid 3 Accent 1" w:semiHidden="0" w:uiPriority="69" w:unhideWhenUsed="0"/>
+    <w:lsdException w:name="Dark List Accent 1" w:semiHidden="0" w:uiPriority="70" w:unhideWhenUsed="0"/>
+    <w:lsdException w:name="Colorful Shading Accent 1" w:semiHidden="0" w:uiPriority="71" w:unhideWhenUsed="0"/>
+    <w:lsdException w:name="Colorful List Accent 1" w:semiHidden="0" w:uiPriority="72" w:unhideWhenUsed="0"/>
+    <w:lsdException w:name="Colorful Grid Accent 1" w:semiHidden="0" w:uiPriority="73" w:unhideWhenUsed="0"/>
+    <w:lsdException w:name="Light Shading Accent 2" w:semiHidden="0" w:uiPriority="60" w:unhideWhenUsed="0"/>
+    <w:lsdException w:name="Light List Accent 2" w:semiHidden="0" w:uiPriority="61" w:unhideWhenUsed="0"/>
+    <w:lsdException w:name="Light Grid Accent 2" w:semiHidden="0" w:uiPriority="62" w:unhideWhenUsed="0"/>
+    <w:lsdException w:name="Medium Shading 1 Accent 2" w:semiHidden="0" w:uiPriority="63" w:unhideWhenUsed="0"/>
+    <w:lsdException w:name="Medium Shading 2 Accent 2" w:semiHidden="0" w:uiPriority="64" w:unhideWhenUsed="0"/>
+    <w:lsdException w:name="Medium List 1 Accent 2" w:semiHidden="0" w:uiPriority="65" w:unhideWhenUsed="0"/>
+    <w:lsdException w:name="Medium List 2 Accent 2" w:semiHidden="0" w:uiPriority="66" w:unhideWhenUsed="0"/>
+    <w:lsdException w:name="Medium Grid 1 Accent 2" w:semiHidden="0" w:uiPriority="67" w:unhideWhenUsed="0"/>
+    <w:lsdException w:name="Medium Grid 2 Accent 2" w:semiHidden="0" w:uiPriority="68" w:unhideWhenUsed="0"/>
+    <w:lsdException w:name="Medium Grid 3 Accent 2" w:semiHidden="0" w:uiPriority="69" w:unhideWhenUsed="0"/>
+    <w:lsdException w:name="Dark List Accent 2" w:semiHidden="0" w:uiPriority="70" w:unhideWhenUsed="0"/>
+    <w:lsdException w:name="Colorful Shading Accent 2" w:semiHidden="0" w:uiPriority="71" w:unhideWhenUsed="0"/>
+    <w:lsdException w:name="Colorful List Accent 2" w:semiHidden="0" w:uiPriority="72" w:unhideWhenUsed="0"/>
+    <w:lsdException w:name="Colorful Grid Accent 2" w:semiHidden="0" w:uiPriority="73" w:unhideWhenUsed="0"/>
+    <w:lsdException w:name="Light Shading Accent 3" w:semiHidden="0" w:uiPriority="60" w:unhideWhenUsed="0"/>
+    <w:lsdException w:name="Light List Accent 3" w:semiHidden="0" w:uiPriority="61" w:unhideWhenUsed="0"/>
+    <w:lsdException w:name="Light Grid Accent 3" w:semiHidden="0" w:uiPriority="62" w:unhideWhenUsed="0"/>
+    <w:lsdException w:name="Medium Shading 1 Accent 3" w:semiHidden="0" w:uiPriority="63" w:unhideWhenUsed="0"/>
+    <w:lsdException w:name="Medium Shading 2 Accent 3" w:semiHidden="0" w:uiPriority="64" w:unhideWhenUsed="0"/>
+    <w:lsdException w:name="Medium List 1 Accent 3" w:semiHidden="0" w:uiPriority="65" w:unhideWhenUsed="0"/>
+    <w:lsdException w:name="Medium List 2 Accent 3" w:semiHidden="0" w:uiPriority="66" w:unhideWhenUsed="0"/>
+    <w:lsdException w:name="Medium Grid 1 Accent 3" w:semiHidden="0" w:uiPriority="67" w:unhideWhenUsed="0"/>
+    <w:lsdException w:name="Medium Grid 2 Accent 3" w:semiHidden="0" w:uiPriority="68" w:unhideWhenUsed="0"/>
+    <w:lsdException w:name="Medium Grid 3 Accent 3" w:semiHidden="0" w:uiPriority="69" w:unhideWhenUsed="0"/>
+    <w:lsdException w:name="Dark List Accent 3" w:semiHidden="0" w:uiPriority="70" w:unhideWhenUsed="0"/>
+    <w:lsdException w:name="Colorful Shading Accent 3" w:semiHidden="0" w:uiPriority="71" w:unhideWhenUsed="0"/>
+    <w:lsdException w:name="Colorful List Accent 3" w:semiHidden="0" w:uiPriority="72" w:unhideWhenUsed="0"/>
+    <w:lsdException w:name="Colorful Grid Accent 3" w:semiHidden="0" w:uiPriority="73" w:unhideWhenUsed="0"/>
+    <w:lsdException w:name="Light Shading Accent 4" w:semiHidden="0" w:uiPriority="60" w:unhideWhenUsed="0"/>
+    <w:lsdException w:name="Light List Accent 4" w:semiHidden="0" w:uiPriority="61" w:unhideWhenUsed="0"/>
+    <w:lsdException w:name="Light Grid Accent 4" w:semiHidden="0" w:uiPriority="62" w:unhideWhenUsed="0"/>
+    <w:lsdException w:name="Medium Shading 1 Accent 4" w:semiHidden="0" w:uiPriority="63" w:unhideWhenUsed="0"/>
+    <w:lsdException w:name="Medium Shading 2 Accent 4" w:semiHidden="0" w:uiPriority="64" w:unhideWhenUsed="0"/>
+    <w:lsdException w:name="Medium List 1 Accent 4" w:semiHidden="0" w:uiPriority="65" w:unhideWhenUsed="0"/>
+    <w:lsdException w:name="Medium List 2 Accent 4" w:semiHidden="0" w:uiPriority="66" w:unhideWhenUsed="0"/>
+    <w:lsdException w:name="Medium Grid 1 Accent 4" w:semiHidden="0" w:uiPriority="67" w:unhideWhenUsed="0"/>
+    <w:lsdException w:name="Medium Grid 2 Accent 4" w:semiHidden="0" w:uiPriority="68" w:unhideWhenUsed="0"/>
+    <w:lsdException w:name="Medium Grid 3 Accent 4" w:semiHidden="0" w:uiPriority="69" w:unhideWhenUsed="0"/>
+    <w:lsdException w:name="Dark List Accent 4" w:semiHidden="0" w:uiPriority="70" w:unhideWhenUsed="0"/>
+    <w:lsdException w:name="Colorful Shading Accent 4" w:semiHidden="0" w:uiPriority="71" w:unhideWhenUsed="0"/>
+    <w:lsdException w:name="Colorful List Accent 4" w:semiHidden="0" w:uiPriority="72" w:unhideWhenUsed="0"/>
+    <w:lsdException w:name="Colorful Grid Accent 4" w:semiHidden="0" w:uiPriority="73" w:unhideWhenUsed="0"/>
+    <w:lsdException w:name="Light Shading Accent 5" w:semiHidden="0" w:uiPriority="60" w:unhideWhenUsed="0"/>
+    <w:lsdException w:name="Light List Accent 5" w:semiHidden="0" w:uiPriority="61" w:unhideWhenUsed="0"/>
+    <w:lsdException w:name="Light Grid Accent 5" w:semiHidden="0" w:uiPriority="62" w:unhideWhenUsed="0"/>
+    <w:lsdException w:name="Medium Shading 1 Accent 5" w:semiHidden="0" w:uiPriority="63" w:unhideWhenUsed="0"/>
+    <w:lsdException w:name="Medium Shading 2 Accent 5" w:semiHidden="0" w:uiPriority="64" w:unhideWhenUsed="0"/>
+    <w:lsdException w:name="Medium List 1 Accent 5" w:semiHidden="0" w:uiPriority="65" w:unhideWhenUsed="0"/>
+    <w:lsdException w:name="Medium List 2 Accent 5" w:semiHidden="0" w:uiPriority="66" w:unhideWhenUsed="0"/>
+    <w:lsdException w:name="Medium Grid 1 Accent 5" w:semiHidden="0" w:uiPriority="67" w:unhideWhenUsed="0"/>
+    <w:lsdException w:name="Medium Grid 2 Accent 5" w:semiHidden="0" w:uiPriority="68" w:unhideWhenUsed="0"/>
+    <w:lsdException w:name="Medium Grid 3 Accent 5" w:semiHidden="0" w:uiPriority="69" w:unhideWhenUsed="0"/>
+    <w:lsdException w:name="Dark List Accent 5" w:semiHidden="0" w:uiPriority="70" w:unhideWhenUsed="0"/>
+    <w:lsdException w:name="Colorful Shading Accent 5" w:semiHidden="0" w:uiPriority="71" w:unhideWhenUsed="0"/>
+    <w:lsdException w:name="Colorful List Accent 5" w:semiHidden="0" w:uiPriority="72" w:unhideWhenUsed="0"/>
+    <w:lsdException w:name="Colorful Grid Accent 5" w:semiHidden="0" w:uiPriority="73" w:unhideWhenUsed="0"/>
+    <w:lsdException w:name="Light Shading Accent 6" w:semiHidden="0" w:uiPriority="60" w:unhideWhenUsed="0"/>
+    <w:lsdException w:name="Light List Accent 6" w:semiHidden="0" w:uiPriority="61" w:unhideWhenUsed="0"/>
+    <w:lsdException w:name="Light Grid Accent 6" w:semiHidden="0" w:uiPriority="62" w:unhideWhenUsed="0"/>
+    <w:lsdException w:name="Medium Shading 1 Accent 6" w:semiHidden="0" w:uiPriority="63" w:unhideWhenUsed="0"/>
+    <w:lsdException w:name="Medium Shading 2 Accent 6" w:semiHidden="0" w:uiPriority="64" w:unhideWhenUsed="0"/>
+    <w:lsdException w:name="Medium List 1 Accent 6" w:semiHidden="0" w:uiPriority="65" w:unhideWhenUsed="0"/>
+    <w:lsdException w:name="Medium List 2 Accent 6" w:semiHidden="0" w:uiPriority="66" w:unhideWhenUsed="0"/>
+    <w:lsdException w:name="Medium Grid 1 Accent 6" w:semiHidden="0" w:uiPriority="67" w:unhideWhenUsed="0"/>
+    <w:lsdException w:name="Medium Grid 2 Accent 6" w:semiHidden="0" w:uiPriority="68" w:unhideWhenUsed="0"/>
+    <w:lsdException w:name="Medium Grid 3 Accent 6" w:semiHidden="0" w:uiPriority="69" w:unhideWhenUsed="0"/>
+    <w:lsdException w:name="Dark List Accent 6" w:semiHidden="0" w:uiPriority="70" w:unhideWhenUsed="0"/>
+    <w:lsdException w:name="Colorful Shading Accent 6" w:semiHidden="0" w:uiPriority="71" w:unhideWhenUsed="0"/>
+    <w:lsdException w:name="Colorful List Accent 6" w:semiHidden="0" w:uiPriority="72" w:unhideWhenUsed="0"/>
+    <w:lsdException w:name="Colorful Grid Accent 6" w:semiHidden="0" w:uiPriority="73" w:unhideWhenUsed="0"/>
+    <w:lsdException w:name="Subtle Emphasis" w:semiHidden="0" w:uiPriority="19" w:unhideWhenUsed="0" w:qFormat="1"/>
+    <w:lsdException w:name="Intense Emphasis" w:semiHidden="0" w:uiPriority="21" w:unhideWhenUsed="0" w:qFormat="1"/>
+    <w:lsdException w:name="Subtle Reference" w:semiHidden="0" w:uiPriority="31" w:unhideWhenUsed="0" w:qFormat="1"/>
+    <w:lsdException w:name="Intense Reference" w:semiHidden="0" w:uiPriority="32" w:unhideWhenUsed="0" w:qFormat="1"/>
+    <w:lsdException w:name="Book Title" w:semiHidden="0" w:uiPriority="33" w:unhideWhenUsed="0" w:qFormat="1"/>
+    <w:lsdException w:name="Bibliography" w:uiPriority="37"/>
+    <w:lsdException w:name="TOC Heading" w:uiPriority="39" w:qFormat="1"/>
+  </w:latentStyles>
+  <w:style w:type="paragraph" w:default="1" w:styleId="Normal">
+    <w:name w:val="Normal"/>
+    <w:qFormat/>
+  </w:style>
+  <w:style w:type="character" w:default="1" w:styleId="DefaultParagraphFont">
+    <w:name w:val="Default Paragraph Font"/>
+    <w:uiPriority w:val="1"/>
+    <w:semiHidden/>
+    <w:unhideWhenUsed/>
+  </w:style>
+  <w:style w:type="table" w:default="1" w:styleId="TableNormal">
+    <w:name w:val="Normal Table"/>
+    <w:uiPriority w:val="99"/>
+    <w:semiHidden/>
+    <w:unhideWhenUsed/>
+    <w:tblPr>
+      <w:tblInd w:w="0" w:type="dxa"/>
+      <w:tblCellMar>
+        <w:top w:w="0" w:type="dxa"/>
+        <w:left w:w="108" w:type="dxa"/>
+        <w:bottom w:w="0" w:type="dxa"/>
+        <w:right w:w="108" w:type="dxa"/>
+      </w:tblCellMar>
+    </w:tblPr>
+  </w:style>
+  <w:style w:type="numbering" w:default="1" w:styleId="NoList">
+    <w:name w:val="No List"/>
+    <w:uiPriority w:val="99"/>
+    <w:semiHidden/>
+    <w:unhideWhenUsed/>
+  </w:style>
+  <w:style w:type="character" w:styleId="Hyperlink">
+    <w:name w:val="Hyperlink"/>
+    <w:basedOn w:val="DefaultParagraphFont"/>
+    <w:uiPriority w:val="99"/>
+    <w:unhideWhenUsed/>
+    <w:rsid w:val="00670366"/>
+    <w:rPr>
+      <w:color w:val="0000FF" w:themeColor="hyperlink"/>
+      <w:u w:val="single"/>
+    </w:rPr>
+  </w:style>
+  <w:style w:type="character" w:styleId="FollowedHyperlink">
+    <w:name w:val="FollowedHyperlink"/>
+    <w:basedOn w:val="DefaultParagraphFont"/>
+    <w:uiPriority w:val="99"/>
+    <w:semiHidden/>
+    <w:unhideWhenUsed/>
+    <w:rsid w:val="00E23AF2"/>
+    <w:rPr>
+      <w:color w:val="800080" w:themeColor="followedHyperlink"/>
+      <w:u w:val="single"/>
+    </w:rPr>
+  </w:style>
+  <w:style w:type="paragraph" w:styleId="ListParagraph">
+    <w:name w:val="List Paragraph"/>
+    <w:basedOn w:val="Normal"/>
+    <w:uiPriority w:val="34"/>
+    <w:qFormat/>
+    <w:rsid w:val="00750993"/>
+    <w:pPr>
+      <w:ind w:left="720"/>
+      <w:contextualSpacing/>
+    </w:pPr>
+  </w:style>
+</w:styles>
+</file>
+
+<file path=word/stylesWithEffects.xml><?xml version="1.0" encoding="utf-8"?>
+<w:styles xmlns:wpc="http://schemas.microsoft.com/office/word/2010/wordprocessingCanvas" xmlns:mc="http://schemas.openxmlformats.org/markup-compatibility/2006" xmlns:o="urn:schemas-microsoft-com:office:office" xmlns:r="http://schemas.openxmlformats.org/officeDocument/2006/relationships" xmlns:m="http://schemas.openxmlformats.org/officeDocument/2006/math" xmlns:v="urn:schemas-microsoft-com:vml" xmlns:wp14="http://schemas.microsoft.com/office/word/2010/wordprocessingDrawing" xmlns:wp="http://schemas.openxmlformats.org/drawingml/2006/wordprocessingDrawing" xmlns:w10="urn:schemas-microsoft-com:office:word" xmlns:w="http://schemas.openxmlformats.org/wordprocessingml/2006/main" xmlns:w14="http://schemas.microsoft.com/office/word/2010/wordml" xmlns:wpg="http://schemas.microsoft.com/office/word/2010/wordprocessingGroup" xmlns:wpi="http://schemas.microsoft.com/office/word/2010/wordprocessingInk" xmlns:wne="http://schemas.microsoft.com/office/word/2006/wordml" xmlns:wps="http://schemas.microsoft.com/office/word/2010/wordprocessingShape" mc:Ignorable="w14 wp14">
+  <w:docDefaults>
+    <w:rPrDefault>
+      <w:rPr>
+        <w:rFonts w:asciiTheme="minorHAnsi" w:eastAsiaTheme="minorHAnsi" w:hAnsiTheme="minorHAnsi" w:cstheme="minorBidi"/>
+        <w:sz w:val="22"/>
+        <w:szCs w:val="22"/>
+        <w:lang w:val="en-GB" w:eastAsia="en-US" w:bidi="ar-SA"/>
+      </w:rPr>
+    </w:rPrDefault>
+    <w:pPrDefault>
+      <w:pPr>
+        <w:spacing w:after="200" w:line="276" w:lineRule="auto"/>
+      </w:pPr>
+    </w:pPrDefault>
+  </w:docDefaults>
+  <w:latentStyles w:defLockedState="0" w:defUIPriority="99" w:defSemiHidden="1" w:defUnhideWhenUsed="1" w:defQFormat="0" w:count="267">
+    <w:lsdException w:name="Normal" w:semiHidden="0" w:uiPriority="0" w:unhideWhenUsed="0" w:qFormat="1"/>
+    <w:lsdException w:name="heading 1" w:semiHidden="0" w:uiPriority="9" w:unhideWhenUsed="0" w:qFormat="1"/>
+    <w:lsdException w:name="heading 2" w:uiPriority="9" w:qFormat="1"/>
+    <w:lsdException w:name="heading 3" w:uiPriority="9" w:qFormat="1"/>
+    <w:lsdException w:name="heading 4" w:uiPriority="9" w:qFormat="1"/>
+    <w:lsdException w:name="heading 5" w:uiPriority="9" w:qFormat="1"/>
+    <w:lsdException w:name="heading 6" w:uiPriority="9" w:qFormat="1"/>
+    <w:lsdException w:name="heading 7" w:uiPriority="9" w:qFormat="1"/>
+    <w:lsdException w:name="heading 8" w:uiPriority="9" w:qFormat="1"/>
+    <w:lsdException w:name="heading 9" w:uiPriority="9" w:qFormat="1"/>
+    <w:lsdException w:name="toc 1" w:uiPriority="39"/>
+    <w:lsdException w:name="toc 2" w:uiPriority="39"/>
+    <w:lsdException w:name="toc 3" w:uiPriority="39"/>
+    <w:lsdException w:name="toc 4" w:uiPriority="39"/>
+    <w:lsdException w:name="toc 5" w:uiPriority="39"/>
+    <w:lsdException w:name="toc 6" w:uiPriority="39"/>
+    <w:lsdException w:name="toc 7" w:uiPriority="39"/>
+    <w:lsdException w:name="toc 8" w:uiPriority="39"/>
+    <w:lsdException w:name="toc 9" w:uiPriority="39"/>
+    <w:lsdException w:name="caption" w:uiPriority="35" w:qFormat="1"/>
+    <w:lsdException w:name="Title" w:semiHidden="0" w:uiPriority="10" w:unhideWhenUsed="0" w:qFormat="1"/>
+    <w:lsdException w:name="Default Paragraph Font" w:uiPriority="1"/>
+    <w:lsdException w:name="Subtitle" w:semiHidden="0" w:uiPriority="11" w:unhideWhenUsed="0" w:qFormat="1"/>
+    <w:lsdException w:name="Strong" w:semiHidden="0" w:uiPriority="22" w:unhideWhenUsed="0" w:qFormat="1"/>
+    <w:lsdException w:name="Emphasis" w:semiHidden="0" w:uiPriority="20" w:unhideWhenUsed="0" w:qFormat="1"/>
+    <w:lsdException w:name="Table Grid" w:semiHidden="0" w:uiPriority="59" w:unhideWhenUsed="0"/>
+    <w:lsdException w:name="Placeholder Text" w:unhideWhenUsed="0"/>
+    <w:lsdException w:name="No Spacing" w:semiHidden="0" w:uiPriority="1" w:unhideWhenUsed="0" w:qFormat="1"/>
+    <w:lsdException w:name="Light Shading" w:semiHidden="0" w:uiPriority="60" w:unhideWhenUsed="0"/>
+    <w:lsdException w:name="Light List" w:semiHidden="0" w:uiPriority="61" w:unhideWhenUsed="0"/>
+    <w:lsdException w:name="Light Grid" w:semiHidden="0" w:uiPriority="62" w:unhideWhenUsed="0"/>
+    <w:lsdException w:name="Medium Shading 1" w:semiHidden="0" w:uiPriority="63" w:unhideWhenUsed="0"/>
+    <w:lsdException w:name="Medium Shading 2" w:semiHidden="0" w:uiPriority="64" w:unhideWhenUsed="0"/>
+    <w:lsdException w:name="Medium List 1" w:semiHidden="0" w:uiPriority="65" w:unhideWhenUsed="0"/>
+    <w:lsdException w:name="Medium List 2" w:semiHidden="0" w:uiPriority="66" w:unhideWhenUsed="0"/>
+    <w:lsdException w:name="Medium Grid 1" w:semiHidden="0" w:uiPriority="67" w:unhideWhenUsed="0"/>
+    <w:lsdException w:name="Medium Grid 2" w:semiHidden="0" w:uiPriority="68" w:unhideWhenUsed="0"/>
+    <w:lsdException w:name="Medium Grid 3" w:semiHidden="0" w:uiPriority="69" w:unhideWhenUsed="0"/>
+    <w:lsdException w:name="Dark List" w:semiHidden="0" w:uiPriority="70" w:unhideWhenUsed="0"/>
+    <w:lsdException w:name="Colorful Shading" w:semiHidden="0" w:uiPriority="71" w:unhideWhenUsed="0"/>
+    <w:lsdException w:name="Colorful List" w:semiHidden="0" w:uiPriority="72" w:unhideWhenUsed="0"/>
+    <w:lsdException w:name="Colorful Grid" w:semiHidden="0" w:uiPriority="73" w:unhideWhenUsed="0"/>
+    <w:lsdException w:name="Light Shading Accent 1" w:semiHidden="0" w:uiPriority="60" w:unhideWhenUsed="0"/>
+    <w:lsdException w:name="Light List Accent 1" w:semiHidden="0" w:uiPriority="61" w:unhideWhenUsed="0"/>
+    <w:lsdException w:name="Light Grid Accent 1" w:semiHidden="0" w:uiPriority="62" w:unhideWhenUsed="0"/>
+    <w:lsdException w:name="Medium Shading 1 Accent 1" w:semiHidden="0" w:uiPriority="63" w:unhideWhenUsed="0"/>
+    <w:lsdException w:name="Medium Shading 2 Accent 1" w:semiHidden="0" w:uiPriority="64" w:unhideWhenUsed="0"/>
+    <w:lsdException w:name="Medium List 1 Accent 1" w:semiHidden="0" w:uiPriority="65" w:unhideWhenUsed="0"/>
+    <w:lsdException w:name="Revision" w:unhideWhenUsed="0"/>
+    <w:lsdException w:name="List Paragraph" w:semiHidden="0" w:uiPriority="34" w:unhideWhenUsed="0" w:qFormat="1"/>
+    <w:lsdException w:name="Quote" w:semiHidden="0" w:uiPriority="29" w:unhideWhenUsed="0" w:qFormat="1"/>
+    <w:lsdException w:name="Intense Quote" w:semiHidden="0" w:uiPriority="30" w:unhideWhenUsed="0" w:qFormat="1"/>
+    <w:lsdException w:name="Medium List 2 Accent 1" w:semiHidden="0" w:uiPriority="66" w:unhideWhenUsed="0"/>
+    <w:lsdException w:name="Medium Grid 1 Accent 1" w:semiHidden="0" w:uiPriority="67" w:unhideWhenUsed="0"/>
+    <w:lsdException w:name="Medium Grid 2 Accent 1" w:semiHidden="0" w:uiPriority="68" w:unhideWhenUsed="0"/>
+    <w:lsdException w:name="Medium Grid 3 Accent 1" w:semiHidden="0" w:uiPriority="69" w:unhideWhenUsed="0"/>
+    <w:lsdException w:name="Dark List Accent 1" w:semiHidden="0" w:uiPriority="70" w:unhideWhenUsed="0"/>
+    <w:lsdException w:name="Colorful Shading Accent 1" w:semiHidden="0" w:uiPriority="71" w:unhideWhenUsed="0"/>
+    <w:lsdException w:name="Colorful List Accent 1" w:semiHidden="0" w:uiPriority="72" w:unhideWhenUsed="0"/>
+    <w:lsdException w:name="Colorful Grid Accent 1" w:semiHidden="0" w:uiPriority="73" w:unhideWhenUsed="0"/>
+    <w:lsdException w:name="Light Shading Accent 2" w:semiHidden="0" w:uiPriority="60" w:unhideWhenUsed="0"/>
+    <w:lsdException w:name="Light List Accent 2" w:semiHidden="0" w:uiPriority="61" w:unhideWhenUsed="0"/>
+    <w:lsdException w:name="Light Grid Accent 2" w:semiHidden="0" w:uiPriority="62" w:unhideWhenUsed="0"/>
+    <w:lsdException w:name="Medium Shading 1 Accent 2" w:semiHidden="0" w:uiPriority="63" w:unhideWhenUsed="0"/>
+    <w:lsdException w:name="Medium Shading 2 Accent 2" w:semiHidden="0" w:uiPriority="64" w:unhideWhenUsed="0"/>
+    <w:lsdException w:name="Medium List 1 Accent 2" w:semiHidden="0" w:uiPriority="65" w:unhideWhenUsed="0"/>
+    <w:lsdException w:name="Medium List 2 Accent 2" w:semiHidden="0" w:uiPriority="66" w:unhideWhenUsed="0"/>
+    <w:lsdException w:name="Medium Grid 1 Accent 2" w:semiHidden="0" w:uiPriority="67" w:unhideWhenUsed="0"/>
+    <w:lsdException w:name="Medium Grid 2 Accent 2" w:semiHidden="0" w:uiPriority="68" w:unhideWhenUsed="0"/>
+    <w:lsdException w:name="Medium Grid 3 Accent 2" w:semiHidden="0" w:uiPriority="69" w:unhideWhenUsed="0"/>
+    <w:lsdException w:name="Dark List Accent 2" w:semiHidden="0" w:uiPriority="70" w:unhideWhenUsed="0"/>
+    <w:lsdException w:name="Colorful Shading Accent 2" w:semiHidden="0" w:uiPriority="71" w:unhideWhenUsed="0"/>
+    <w:lsdException w:name="Colorful List Accent 2" w:semiHidden="0" w:uiPriority="72" w:unhideWhenUsed="0"/>
+    <w:lsdException w:name="Colorful Grid Accent 2" w:semiHidden="0" w:uiPriority="73" w:unhideWhenUsed="0"/>
+    <w:lsdException w:name="Light Shading Accent 3" w:semiHidden="0" w:uiPriority="60" w:unhideWhenUsed="0"/>
+    <w:lsdException w:name="Light List Accent 3" w:semiHidden="0" w:uiPriority="61" w:unhideWhenUsed="0"/>
+    <w:lsdException w:name="Light Grid Accent 3" w:semiHidden="0" w:uiPriority="62" w:unhideWhenUsed="0"/>
+    <w:lsdException w:name="Medium Shading 1 Accent 3" w:semiHidden="0" w:uiPriority="63" w:unhideWhenUsed="0"/>
+    <w:lsdException w:name="Medium Shading 2 Accent 3" w:semiHidden="0" w:uiPriority="64" w:unhideWhenUsed="0"/>
+    <w:lsdException w:name="Medium List 1 Accent 3" w:semiHidden="0" w:uiPriority="65" w:unhideWhenUsed="0"/>
+    <w:lsdException w:name="Medium List 2 Accent 3" w:semiHidden="0" w:uiPriority="66" w:unhideWhenUsed="0"/>
+    <w:lsdException w:name="Medium Grid 1 Accent 3" w:semiHidden="0" w:uiPriority="67" w:unhideWhenUsed="0"/>
+    <w:lsdException w:name="Medium Grid 2 Accent 3" w:semiHidden="0" w:uiPriority="68" w:unhideWhenUsed="0"/>
+    <w:lsdException w:name="Medium Grid 3 Accent 3" w:semiHidden="0" w:uiPriority="69" w:unhideWhenUsed="0"/>
+    <w:lsdException w:name="Dark List Accent 3" w:semiHidden="0" w:uiPriority="70" w:unhideWhenUsed="0"/>
+    <w:lsdException w:name="Colorful Shading Accent 3" w:semiHidden="0" w:uiPriority="71" w:unhideWhenUsed="0"/>
+    <w:lsdException w:name="Colorful List Accent 3" w:semiHidden="0" w:uiPriority="72" w:unhideWhenUsed="0"/>
+    <w:lsdException w:name="Colorful Grid Accent 3" w:semiHidden="0" w:uiPriority="73" w:unhideWhenUsed="0"/>
+    <w:lsdException w:name="Light Shading Accent 4" w:semiHidden="0" w:uiPriority="60" w:unhideWhenUsed="0"/>
+    <w:lsdException w:name="Light List Accent 4" w:semiHidden="0" w:uiPriority="61" w:unhideWhenUsed="0"/>
+    <w:lsdException w:name="Light Grid Accent 4" w:semiHidden="0" w:uiPriority="62" w:unhideWhenUsed="0"/>
+    <w:lsdException w:name="Medium Shading 1 Accent 4" w:semiHidden="0" w:uiPriority="63" w:unhideWhenUsed="0"/>
+    <w:lsdException w:name="Medium Shading 2 Accent 4" w:semiHidden="0" w:uiPriority="64" w:unhideWhenUsed="0"/>
+    <w:lsdException w:name="Medium List 1 Accent 4" w:semiHidden="0" w:uiPriority="65" w:unhideWhenUsed="0"/>
+    <w:lsdException w:name="Medium List 2 Accent 4" w:semiHidden="0" w:uiPriority="66" w:unhideWhenUsed="0"/>
+    <w:lsdException w:name="Medium Grid 1 Accent 4" w:semiHidden="0" w:uiPriority="67" w:unhideWhenUsed="0"/>
+    <w:lsdException w:name="Medium Grid 2 Accent 4" w:semiHidden="0" w:uiPriority="68" w:unhideWhenUsed="0"/>
+    <w:lsdException w:name="Medium Grid 3 Accent 4" w:semiHidden="0" w:uiPriority="69" w:unhideWhenUsed="0"/>
+    <w:lsdException w:name="Dark List Accent 4" w:semiHidden="0" w:uiPriority="70" w:unhideWhenUsed="0"/>
+    <w:lsdException w:name="Colorful Shading Accent 4" w:semiHidden="0" w:uiPriority="71" w:unhideWhenUsed="0"/>
+    <w:lsdException w:name="Colorful List Accent 4" w:semiHidden="0" w:uiPriority="72" w:unhideWhenUsed="0"/>
+    <w:lsdException w:name="Colorful Grid Accent 4" w:semiHidden="0" w:uiPriority="73" w:unhideWhenUsed="0"/>
+    <w:lsdException w:name="Light Shading Accent 5" w:semiHidden="0" w:uiPriority="60" w:unhideWhenUsed="0"/>
+    <w:lsdException w:name="Light List Accent 5" w:semiHidden="0" w:uiPriority="61" w:unhideWhenUsed="0"/>
+    <w:lsdException w:name="Light Grid Accent 5" w:semiHidden="0" w:uiPriority="62" w:unhideWhenUsed="0"/>
+    <w:lsdException w:name="Medium Shading 1 Accent 5" w:semiHidden="0" w:uiPriority="63" w:unhideWhenUsed="0"/>
+    <w:lsdException w:name="Medium Shading 2 Accent 5" w:semiHidden="0" w:uiPriority="64" w:unhideWhenUsed="0"/>
+    <w:lsdException w:name="Medium List 1 Accent 5" w:semiHidden="0" w:uiPriority="65" w:unhideWhenUsed="0"/>
+    <w:lsdException w:name="Medium List 2 Accent 5" w:semiHidden="0" w:uiPriority="66" w:unhideWhenUsed="0"/>
+    <w:lsdException w:name="Medium Grid 1 Accent 5" w:semiHidden="0" w:uiPriority="67" w:unhideWhenUsed="0"/>
+    <w:lsdException w:name="Medium Grid 2 Accent 5" w:semiHidden="0" w:uiPriority="68" w:unhideWhenUsed="0"/>
+    <w:lsdException w:name="Medium Grid 3 Accent 5" w:semiHidden="0" w:uiPriority="69" w:unhideWhenUsed="0"/>
+    <w:lsdException w:name="Dark List Accent 5" w:semiHidden="0" w:uiPriority="70" w:unhideWhenUsed="0"/>
+    <w:lsdException w:name="Colorful Shading Accent 5" w:semiHidden="0" w:uiPriority="71" w:unhideWhenUsed="0"/>
+    <w:lsdException w:name="Colorful List Accent 5" w:semiHidden="0" w:uiPriority="72" w:unhideWhenUsed="0"/>
+    <w:lsdException w:name="Colorful Grid Accent 5" w:semiHidden="0" w:uiPriority="73" w:unhideWhenUsed="0"/>
+    <w:lsdException w:name="Light Shading Accent 6" w:semiHidden="0" w:uiPriority="60" w:unhideWhenUsed="0"/>
+    <w:lsdException w:name="Light List Accent 6" w:semiHidden="0" w:uiPriority="61" w:unhideWhenUsed="0"/>
+    <w:lsdException w:name="Light Grid Accent 6" w:semiHidden="0" w:uiPriority="62" w:unhideWhenUsed="0"/>
+    <w:lsdException w:name="Medium Shading 1 Accent 6" w:semiHidden="0" w:uiPriority="63" w:unhideWhenUsed="0"/>
+    <w:lsdException w:name="Medium Shading 2 Accent 6" w:semiHidden="0" w:uiPriority="64" w:unhideWhenUsed="0"/>
+    <w:lsdException w:name="Medium List 1 Accent 6" w:semiHidden="0" w:uiPriority="65" w:unhideWhenUsed="0"/>
+    <w:lsdException w:name="Medium List 2 Accent 6" w:semiHidden="0" w:uiPriority="66" w:unhideWhenUsed="0"/>
+    <w:lsdException w:name="Medium Grid 1 Accent 6" w:semiHidden="0" w:uiPriority="67" w:unhideWhenUsed="0"/>
+    <w:lsdException w:name="Medium Grid 2 Accent 6" w:semiHidden="0" w:uiPriority="68" w:unhideWhenUsed="0"/>
+    <w:lsdException w:name="Medium Grid 3 Accent 6" w:semiHidden="0" w:uiPriority="69" w:unhideWhenUsed="0"/>
+    <w:lsdException w:name="Dark List Accent 6" w:semiHidden="0" w:uiPriority="70" w:unhideWhenUsed="0"/>
+    <w:lsdException w:name="Colorful Shading Accent 6" w:semiHidden="0" w:uiPriority="71" w:unhideWhenUsed="0"/>
+    <w:lsdException w:name="Colorful List Accent 6" w:semiHidden="0" w:uiPriority="72" w:unhideWhenUsed="0"/>
+    <w:lsdException w:name="Colorful Grid Accent 6" w:semiHidden="0" w:uiPriority="73" w:unhideWhenUsed="0"/>
+    <w:lsdException w:name="Subtle Emphasis" w:semiHidden="0" w:uiPriority="19" w:unhideWhenUsed="0" w:qFormat="1"/>
+    <w:lsdException w:name="Intense Emphasis" w:semiHidden="0" w:uiPriority="21" w:unhideWhenUsed="0" w:qFormat="1"/>
+    <w:lsdException w:name="Subtle Reference" w:semiHidden="0" w:uiPriority="31" w:unhideWhenUsed="0" w:qFormat="1"/>
+    <w:lsdException w:name="Intense Reference" w:semiHidden="0" w:uiPriority="32" w:unhideWhenUsed="0" w:qFormat="1"/>
+    <w:lsdException w:name="Book Title" w:semiHidden="0" w:uiPriority="33" w:unhideWhenUsed="0" w:qFormat="1"/>
+    <w:lsdException w:name="Bibliography" w:uiPriority="37"/>
+    <w:lsdException w:name="TOC Heading" w:uiPriority="39" w:qFormat="1"/>
   </w:latentStyles>
   <w:style w:type="paragraph" w:default="1" w:styleId="Normal">
     <w:name w:val="Normal"/>
